--- a/技术学习笔记.docx
+++ b/技术学习笔记.docx
@@ -1,6 +1,6 @@
 
 <file path=word/document.xml><?xml version="1.0" encoding="utf-8"?>
-<w:document xmlns:wpc="http://schemas.microsoft.com/office/word/2010/wordprocessingCanvas" xmlns:cx="http://schemas.microsoft.com/office/drawing/2014/chartex" xmlns:cx1="http://schemas.microsoft.com/office/drawing/2015/9/8/chartex" xmlns:cx2="http://schemas.microsoft.com/office/drawing/2015/10/21/chartex" xmlns:cx3="http://schemas.microsoft.com/office/drawing/2016/5/9/chartex" xmlns:cx4="http://schemas.microsoft.com/office/drawing/2016/5/10/chartex" xmlns:cx5="http://schemas.microsoft.com/office/drawing/2016/5/11/chartex" xmlns:cx6="http://schemas.microsoft.com/office/drawing/2016/5/12/chartex" xmlns:cx7="http://schemas.microsoft.com/office/drawing/2016/5/13/chartex" xmlns:cx8="http://schemas.microsoft.com/office/drawing/2016/5/14/chartex" xmlns:mc="http://schemas.openxmlformats.org/markup-compatibility/2006" xmlns:aink="http://schemas.microsoft.com/office/drawing/2016/ink" xmlns:am3d="http://schemas.microsoft.com/office/drawing/2017/model3d" xmlns:o="urn:schemas-microsoft-com:office:office" xmlns:r="http://schemas.openxmlformats.org/officeDocument/2006/relationships" xmlns:m="http://schemas.openxmlformats.org/officeDocument/2006/math" xmlns:v="urn:schemas-microsoft-com:vml" xmlns:wp14="http://schemas.microsoft.com/office/word/2010/wordprocessingDrawing" xmlns:wp="http://schemas.openxmlformats.org/drawingml/2006/wordprocessingDrawing" xmlns:w10="urn:schemas-microsoft-com:office:word" xmlns:w="http://schemas.openxmlformats.org/wordprocessingml/2006/main" xmlns:w14="http://schemas.microsoft.com/office/word/2010/wordml" xmlns:w15="http://schemas.microsoft.com/office/word/2012/wordml" xmlns:w16cid="http://schemas.microsoft.com/office/word/2016/wordml/cid" xmlns:w16se="http://schemas.microsoft.com/office/word/2015/wordml/symex" xmlns:wpg="http://schemas.microsoft.com/office/word/2010/wordprocessingGroup" xmlns:wpi="http://schemas.microsoft.com/office/word/2010/wordprocessingInk" xmlns:wne="http://schemas.microsoft.com/office/word/2006/wordml" xmlns:wps="http://schemas.microsoft.com/office/word/2010/wordprocessingShape" mc:Ignorable="w14 w15 w16se w16cid wp14">
+<w:document xmlns:wpc="http://schemas.microsoft.com/office/word/2010/wordprocessingCanvas" xmlns:mc="http://schemas.openxmlformats.org/markup-compatibility/2006" xmlns:o="urn:schemas-microsoft-com:office:office" xmlns:r="http://schemas.openxmlformats.org/officeDocument/2006/relationships" xmlns:m="http://schemas.openxmlformats.org/officeDocument/2006/math" xmlns:v="urn:schemas-microsoft-com:vml" xmlns:wp14="http://schemas.microsoft.com/office/word/2010/wordprocessingDrawing" xmlns:wp="http://schemas.openxmlformats.org/drawingml/2006/wordprocessingDrawing" xmlns:w10="urn:schemas-microsoft-com:office:word" xmlns:w="http://schemas.openxmlformats.org/wordprocessingml/2006/main" xmlns:w14="http://schemas.microsoft.com/office/word/2010/wordml" xmlns:w15="http://schemas.microsoft.com/office/word/2012/wordml" xmlns:wpg="http://schemas.microsoft.com/office/word/2010/wordprocessingGroup" xmlns:wpi="http://schemas.microsoft.com/office/word/2010/wordprocessingInk" xmlns:wne="http://schemas.microsoft.com/office/word/2006/wordml" xmlns:wps="http://schemas.microsoft.com/office/word/2010/wordprocessingShape" mc:Ignorable="w14 w15 wp14">
   <w:body>
     <w:p>
       <w:pPr>
@@ -11,296 +11,286 @@
           <w:rFonts w:hint="eastAsia"/>
         </w:rPr>
         <w:t>技术学习笔记</w:t>
-      </w:r>
-    </w:p>
-    <w:p>
-      <w:pPr>
-        <w:pStyle w:val="1"/>
-      </w:pPr>
-      <w:r>
-        <w:rPr>
-          <w:rFonts w:hint="eastAsia"/>
-        </w:rPr>
-        <w:t>一</w:t>
-      </w:r>
-      <w:r>
-        <w:tab/>
-      </w:r>
-      <w:r>
-        <w:rPr>
-          <w:rFonts w:hint="eastAsia"/>
-        </w:rPr>
-        <w:t>S</w:t>
-      </w:r>
-      <w:r>
-        <w:t>QL</w:t>
-      </w:r>
-    </w:p>
-    <w:p>
-      <w:r>
-        <w:rPr>
-          <w:rFonts w:hint="eastAsia"/>
-        </w:rPr>
-        <w:t>(</w:t>
-      </w:r>
-      <w:r>
-        <w:t>1)</w:t>
-      </w:r>
-      <w:r>
-        <w:tab/>
-      </w:r>
-      <w:proofErr w:type="spellStart"/>
-      <w:r>
-        <w:t>cmd</w:t>
-      </w:r>
-      <w:proofErr w:type="spellEnd"/>
-      <w:r>
-        <w:t xml:space="preserve"> 操作数据库 乱码 设置编码，此时输入 set </w:t>
-      </w:r>
-      <w:proofErr w:type="spellStart"/>
-      <w:r>
-        <w:t>character_set_client</w:t>
-      </w:r>
-      <w:proofErr w:type="spellEnd"/>
-      <w:r>
-        <w:t>=</w:t>
-      </w:r>
-      <w:proofErr w:type="spellStart"/>
-      <w:r>
-        <w:t>gbk</w:t>
-      </w:r>
-      <w:proofErr w:type="spellEnd"/>
-      <w:r>
-        <w:t xml:space="preserve">;再输入set </w:t>
-      </w:r>
-      <w:proofErr w:type="spellStart"/>
-      <w:r>
-        <w:t>character_set_results</w:t>
-      </w:r>
-      <w:proofErr w:type="spellEnd"/>
-      <w:r>
-        <w:t>=</w:t>
-      </w:r>
-      <w:proofErr w:type="spellStart"/>
-      <w:r>
-        <w:t>gbk</w:t>
-      </w:r>
-      <w:proofErr w:type="spellEnd"/>
-      <w:r>
-        <w:t>;</w:t>
-      </w:r>
-    </w:p>
-    <w:p/>
-    <w:p>
-      <w:r>
-        <w:rPr>
-          <w:rFonts w:hint="eastAsia"/>
-        </w:rPr>
-        <w:t>(</w:t>
-      </w:r>
-      <w:r>
-        <w:t xml:space="preserve">2)  </w:t>
-      </w:r>
-      <w:r>
-        <w:t>DELETE、UPDATE 若省去where字句条件，则删除或更新整张表的所有行记录。</w:t>
-      </w:r>
-    </w:p>
-    <w:p/>
-    <w:p>
-      <w:r>
-        <w:rPr>
-          <w:rFonts w:hint="eastAsia"/>
-        </w:rPr>
-        <w:t>(</w:t>
-      </w:r>
-      <w:r>
-        <w:t>3)</w:t>
-      </w:r>
-      <w:r>
-        <w:tab/>
-      </w:r>
-      <w:proofErr w:type="spellStart"/>
-      <w:r>
-        <w:t>sql</w:t>
-      </w:r>
-      <w:proofErr w:type="spellEnd"/>
-      <w:r>
-        <w:t>删除的三个语句:</w:t>
-      </w:r>
-    </w:p>
-    <w:p>
-      <w:r>
-        <w:t xml:space="preserve">                  drop:删除表，并释放空间，将表删除的一干二净。</w:t>
-      </w:r>
-    </w:p>
-    <w:p>
-      <w:pPr>
-        <w:ind w:left="1890" w:hangingChars="900" w:hanging="1890"/>
-      </w:pPr>
-      <w:r>
-        <w:t xml:space="preserve">                  truncate:删除表里的内容，并释放空间，但不删除表的定义，表的结构还在。</w:t>
-      </w:r>
-    </w:p>
-    <w:p>
-      <w:r>
-        <w:t xml:space="preserve">                  delete:仅删除表内的指定内容，保留表的定义，不释放空间。</w:t>
-      </w:r>
-    </w:p>
-    <w:p/>
-    <w:p>
-      <w:pPr>
-        <w:ind w:left="1260" w:hangingChars="600" w:hanging="1260"/>
-        <w:rPr>
-          <w:rFonts w:hint="eastAsia"/>
-        </w:rPr>
-      </w:pPr>
-      <w:r>
-        <w:rPr>
-          <w:rFonts w:hint="eastAsia"/>
-        </w:rPr>
-        <w:t>(</w:t>
-      </w:r>
-      <w:r>
-        <w:t xml:space="preserve">4)  </w:t>
-      </w:r>
-      <w:r>
-        <w:t xml:space="preserve">SQL Server / MS Access --&gt;SELECT TOP </w:t>
-      </w:r>
-      <w:proofErr w:type="spellStart"/>
-      <w:r>
-        <w:t>number|percent</w:t>
-      </w:r>
-      <w:proofErr w:type="spellEnd"/>
-      <w:r>
-        <w:t xml:space="preserve"> </w:t>
-      </w:r>
-      <w:proofErr w:type="spellStart"/>
-      <w:r>
-        <w:t>column_name</w:t>
-      </w:r>
-      <w:proofErr w:type="spellEnd"/>
-      <w:r>
-        <w:t xml:space="preserve">(s) FROM </w:t>
-      </w:r>
-      <w:proofErr w:type="spellStart"/>
-      <w:r>
-        <w:t>table_name</w:t>
-      </w:r>
-      <w:proofErr w:type="spellEnd"/>
-      <w:r>
-        <w:t>;</w:t>
-      </w:r>
-    </w:p>
-    <w:p>
-      <w:r>
-        <w:t xml:space="preserve">         SELECT TOP 5 * FROM </w:t>
-      </w:r>
-      <w:proofErr w:type="spellStart"/>
-      <w:r>
-        <w:t>table_name</w:t>
-      </w:r>
-      <w:proofErr w:type="spellEnd"/>
-      <w:r>
-        <w:t>;</w:t>
-      </w:r>
-    </w:p>
-    <w:p>
-      <w:r>
-        <w:t xml:space="preserve">         SELECT TOP 50 percent * FROM </w:t>
-      </w:r>
-      <w:proofErr w:type="spellStart"/>
-      <w:r>
-        <w:t>table_name</w:t>
-      </w:r>
-      <w:proofErr w:type="spellEnd"/>
-      <w:r>
-        <w:t>;</w:t>
-      </w:r>
-    </w:p>
-    <w:p>
-      <w:pPr>
-        <w:rPr>
-          <w:rFonts w:hint="eastAsia"/>
-        </w:rPr>
-      </w:pPr>
-    </w:p>
-    <w:p>
-      <w:pPr>
-        <w:ind w:firstLineChars="450" w:firstLine="945"/>
-      </w:pPr>
-      <w:proofErr w:type="spellStart"/>
-      <w:r>
-        <w:t>mysql</w:t>
-      </w:r>
-      <w:proofErr w:type="spellEnd"/>
-      <w:r>
-        <w:t>---&gt;SELECT * FROM Persons LIMIT 5;</w:t>
-      </w:r>
-    </w:p>
-    <w:p>
-      <w:pPr>
-        <w:ind w:firstLineChars="450" w:firstLine="945"/>
-      </w:pPr>
-    </w:p>
-    <w:p>
-      <w:pPr>
-        <w:ind w:firstLineChars="450" w:firstLine="945"/>
-        <w:rPr>
-          <w:rFonts w:hint="eastAsia"/>
-        </w:rPr>
-      </w:pPr>
-      <w:r>
-        <w:t>oracle--&gt;SELECT * FROM Persons WHERE ROWNUM &lt;=5;</w:t>
-      </w:r>
-    </w:p>
-    <w:p/>
-    <w:p>
-      <w:pPr>
-        <w:ind w:left="1260" w:hangingChars="600" w:hanging="1260"/>
-      </w:pPr>
-      <w:r>
-        <w:rPr>
-          <w:rFonts w:hint="eastAsia"/>
-        </w:rPr>
-        <w:t>(</w:t>
-      </w:r>
-      <w:r>
-        <w:t xml:space="preserve">5)   </w:t>
-      </w:r>
-      <w:r>
-        <w:t>name 以 "G"、"F" 或 "s" 开始的所有网站--&gt;SELECT * FROM Websites WHERE name REGEXP '^[GFs]';</w:t>
-      </w:r>
-    </w:p>
-    <w:p>
-      <w:pPr>
-        <w:ind w:left="1260" w:hangingChars="600" w:hanging="1260"/>
-      </w:pPr>
-      <w:r>
-        <w:t xml:space="preserve">      SQL 语句选取 name 以 A 到 H 字母开头的网站--&gt;SELECT * FROM Websites WHERE name REGEXP '^[A-H]';</w:t>
-      </w:r>
-    </w:p>
-    <w:p>
-      <w:pPr>
-        <w:ind w:left="1260" w:hangingChars="600" w:hanging="1260"/>
-        <w:rPr>
-          <w:rFonts w:hint="eastAsia"/>
-        </w:rPr>
-      </w:pPr>
-      <w:r>
-        <w:t xml:space="preserve">      SQL 语句选取 name 不以 A 到 H 字母开头的网站---&gt;SELECT * FROM Websites </w:t>
       </w:r>
       <w:bookmarkStart w:id="0" w:name="_GoBack"/>
       <w:bookmarkEnd w:id="0"/>
-      <w:r>
-        <w:t>WHERE name REGEXP '^[^A-H]';</w:t>
-      </w:r>
     </w:p>
     <w:p>
       <w:pPr>
         <w:pStyle w:val="1"/>
-        <w:rPr>
-          <w:rFonts w:hint="eastAsia"/>
-        </w:rPr>
+      </w:pPr>
+      <w:proofErr w:type="gramStart"/>
+      <w:r>
+        <w:rPr>
+          <w:rFonts w:hint="eastAsia"/>
+        </w:rPr>
+        <w:t>一</w:t>
+      </w:r>
+      <w:proofErr w:type="gramEnd"/>
+      <w:r>
+        <w:tab/>
+      </w:r>
+      <w:r>
+        <w:rPr>
+          <w:rFonts w:hint="eastAsia"/>
+        </w:rPr>
+        <w:t>S</w:t>
+      </w:r>
+      <w:r>
+        <w:t>QL</w:t>
+      </w:r>
+    </w:p>
+    <w:p>
+      <w:r>
+        <w:rPr>
+          <w:rFonts w:hint="eastAsia"/>
+        </w:rPr>
+        <w:t>(</w:t>
+      </w:r>
+      <w:r>
+        <w:t>1)</w:t>
+      </w:r>
+      <w:r>
+        <w:tab/>
+      </w:r>
+      <w:proofErr w:type="spellStart"/>
+      <w:r>
+        <w:t>cmd</w:t>
+      </w:r>
+      <w:proofErr w:type="spellEnd"/>
+      <w:r>
+        <w:t xml:space="preserve"> 操作数据库 乱码 设置编码，此时输入 set </w:t>
+      </w:r>
+      <w:proofErr w:type="spellStart"/>
+      <w:r>
+        <w:t>character_set_client</w:t>
+      </w:r>
+      <w:proofErr w:type="spellEnd"/>
+      <w:r>
+        <w:t>=</w:t>
+      </w:r>
+      <w:proofErr w:type="spellStart"/>
+      <w:r>
+        <w:t>gbk</w:t>
+      </w:r>
+      <w:proofErr w:type="spellEnd"/>
+      <w:r>
+        <w:t xml:space="preserve">;再输入set </w:t>
+      </w:r>
+      <w:proofErr w:type="spellStart"/>
+      <w:r>
+        <w:t>character_set_results</w:t>
+      </w:r>
+      <w:proofErr w:type="spellEnd"/>
+      <w:r>
+        <w:t>=</w:t>
+      </w:r>
+      <w:proofErr w:type="spellStart"/>
+      <w:r>
+        <w:t>gbk</w:t>
+      </w:r>
+      <w:proofErr w:type="spellEnd"/>
+      <w:r>
+        <w:t>;</w:t>
+      </w:r>
+    </w:p>
+    <w:p/>
+    <w:p>
+      <w:r>
+        <w:rPr>
+          <w:rFonts w:hint="eastAsia"/>
+        </w:rPr>
+        <w:t>(</w:t>
+      </w:r>
+      <w:r>
+        <w:t xml:space="preserve">2)  </w:t>
+      </w:r>
+      <w:r>
+        <w:t>DELETE、UPDATE 若省去where字句条件，则删除或更新</w:t>
+      </w:r>
+      <w:proofErr w:type="gramStart"/>
+      <w:r>
+        <w:t>整张表</w:t>
+      </w:r>
+      <w:proofErr w:type="gramEnd"/>
+      <w:r>
+        <w:t>的所有行记录。</w:t>
+      </w:r>
+    </w:p>
+    <w:p/>
+    <w:p>
+      <w:r>
+        <w:rPr>
+          <w:rFonts w:hint="eastAsia"/>
+        </w:rPr>
+        <w:t>(</w:t>
+      </w:r>
+      <w:r>
+        <w:t>3)</w:t>
+      </w:r>
+      <w:r>
+        <w:tab/>
+      </w:r>
+      <w:proofErr w:type="spellStart"/>
+      <w:r>
+        <w:t>sql</w:t>
+      </w:r>
+      <w:proofErr w:type="spellEnd"/>
+      <w:r>
+        <w:t>删除的三个语句:</w:t>
+      </w:r>
+    </w:p>
+    <w:p>
+      <w:r>
+        <w:t xml:space="preserve">                  drop:删除表，并释放空间，将表删除的一干二净。</w:t>
+      </w:r>
+    </w:p>
+    <w:p>
+      <w:pPr>
+        <w:ind w:left="1890" w:hangingChars="900" w:hanging="1890"/>
+      </w:pPr>
+      <w:r>
+        <w:t xml:space="preserve">                  truncate:删除表里的内容，并释放空间，但不删除表的定义，表的结构还在。</w:t>
+      </w:r>
+    </w:p>
+    <w:p>
+      <w:r>
+        <w:t xml:space="preserve">                  delete:仅删除表内的指定内容，保留表的定义，不释放空间。</w:t>
+      </w:r>
+    </w:p>
+    <w:p/>
+    <w:p>
+      <w:pPr>
+        <w:ind w:left="1260" w:hangingChars="600" w:hanging="1260"/>
+      </w:pPr>
+      <w:r>
+        <w:rPr>
+          <w:rFonts w:hint="eastAsia"/>
+        </w:rPr>
+        <w:t>(</w:t>
+      </w:r>
+      <w:r>
+        <w:t xml:space="preserve">4)  SQL Server / MS Access --&gt;SELECT TOP </w:t>
+      </w:r>
+      <w:proofErr w:type="spellStart"/>
+      <w:r>
+        <w:t>number|percent</w:t>
+      </w:r>
+      <w:proofErr w:type="spellEnd"/>
+      <w:r>
+        <w:t xml:space="preserve"> </w:t>
+      </w:r>
+      <w:proofErr w:type="spellStart"/>
+      <w:r>
+        <w:t>column_name</w:t>
+      </w:r>
+      <w:proofErr w:type="spellEnd"/>
+      <w:r>
+        <w:t xml:space="preserve">(s) FROM </w:t>
+      </w:r>
+      <w:proofErr w:type="spellStart"/>
+      <w:r>
+        <w:t>table_name</w:t>
+      </w:r>
+      <w:proofErr w:type="spellEnd"/>
+      <w:r>
+        <w:t>;</w:t>
+      </w:r>
+    </w:p>
+    <w:p>
+      <w:r>
+        <w:t xml:space="preserve">         SELECT TOP 5 * FROM </w:t>
+      </w:r>
+      <w:proofErr w:type="spellStart"/>
+      <w:r>
+        <w:t>table_name</w:t>
+      </w:r>
+      <w:proofErr w:type="spellEnd"/>
+      <w:r>
+        <w:t>;</w:t>
+      </w:r>
+    </w:p>
+    <w:p>
+      <w:r>
+        <w:t xml:space="preserve">         SELECT TOP 50 percent * FROM </w:t>
+      </w:r>
+      <w:proofErr w:type="spellStart"/>
+      <w:r>
+        <w:t>table_name</w:t>
+      </w:r>
+      <w:proofErr w:type="spellEnd"/>
+      <w:r>
+        <w:t>;</w:t>
+      </w:r>
+    </w:p>
+    <w:p/>
+    <w:p>
+      <w:pPr>
+        <w:ind w:firstLineChars="450" w:firstLine="945"/>
+      </w:pPr>
+      <w:proofErr w:type="spellStart"/>
+      <w:proofErr w:type="gramStart"/>
+      <w:r>
+        <w:t>mysql</w:t>
+      </w:r>
+      <w:proofErr w:type="spellEnd"/>
+      <w:proofErr w:type="gramEnd"/>
+      <w:r>
+        <w:t>---&gt;SELECT * FROM Persons LIMIT 5;</w:t>
+      </w:r>
+    </w:p>
+    <w:p>
+      <w:pPr>
+        <w:ind w:firstLineChars="450" w:firstLine="945"/>
+      </w:pPr>
+    </w:p>
+    <w:p>
+      <w:pPr>
+        <w:ind w:firstLineChars="450" w:firstLine="945"/>
+      </w:pPr>
+      <w:proofErr w:type="gramStart"/>
+      <w:r>
+        <w:t>oracle</w:t>
+      </w:r>
+      <w:proofErr w:type="gramEnd"/>
+      <w:r>
+        <w:t>--&gt;SELECT * FROM Persons WHERE ROWNUM &lt;=5;</w:t>
+      </w:r>
+    </w:p>
+    <w:p/>
+    <w:p>
+      <w:pPr>
+        <w:ind w:left="1260" w:hangingChars="600" w:hanging="1260"/>
+      </w:pPr>
+      <w:r>
+        <w:rPr>
+          <w:rFonts w:hint="eastAsia"/>
+        </w:rPr>
+        <w:t>(</w:t>
+      </w:r>
+      <w:r>
+        <w:t>5)   name 以 "G"、"F" 或 "s" 开始的所有网站--&gt;SELECT * FROM Websites WHERE name REGEXP '^[GFs]';</w:t>
+      </w:r>
+    </w:p>
+    <w:p>
+      <w:pPr>
+        <w:ind w:left="1260" w:hangingChars="600" w:hanging="1260"/>
+      </w:pPr>
+      <w:r>
+        <w:t xml:space="preserve">      SQL 语句选取 name 以 A 到 H 字母开头的网站--&gt;SELECT * FROM Websites WHERE name REGEXP '^[A-H]';</w:t>
+      </w:r>
+    </w:p>
+    <w:p>
+      <w:pPr>
+        <w:ind w:left="1260" w:hangingChars="600" w:hanging="1260"/>
+      </w:pPr>
+      <w:r>
+        <w:t xml:space="preserve">      SQL 语句选取 name 不以 A 到 H 字母开头的网站---&gt;SELECT * FROM Websites WHERE name REGEXP '^[^A-H]';</w:t>
+      </w:r>
+    </w:p>
+    <w:p>
+      <w:pPr>
+        <w:pStyle w:val="1"/>
       </w:pPr>
       <w:r>
         <w:rPr>
@@ -320,6 +310,408 @@
       <w:r>
         <w:t>ava</w:t>
       </w:r>
+    </w:p>
+    <w:p>
+      <w:pPr>
+        <w:pStyle w:val="1"/>
+      </w:pPr>
+      <w:r>
+        <w:rPr>
+          <w:rFonts w:hint="eastAsia"/>
+        </w:rPr>
+        <w:t>三</w:t>
+      </w:r>
+      <w:r>
+        <w:tab/>
+      </w:r>
+      <w:r>
+        <w:rPr>
+          <w:rFonts w:hint="eastAsia"/>
+        </w:rPr>
+        <w:t>Spring</w:t>
+      </w:r>
+    </w:p>
+    <w:p>
+      <w:r>
+        <w:rPr>
+          <w:rFonts w:hint="eastAsia"/>
+        </w:rPr>
+        <w:t>(1)</w:t>
+      </w:r>
+      <w:r>
+        <w:rPr>
+          <w:rFonts w:hint="eastAsia"/>
+        </w:rPr>
+        <w:tab/>
+        <w:t>spring的</w:t>
+      </w:r>
+      <w:r>
+        <w:t>IOC(</w:t>
+      </w:r>
+      <w:r>
+        <w:rPr>
+          <w:rFonts w:hint="eastAsia"/>
+        </w:rPr>
+        <w:t>控制</w:t>
+      </w:r>
+      <w:r>
+        <w:t>反转)</w:t>
+      </w:r>
+      <w:r>
+        <w:rPr>
+          <w:rFonts w:hint="eastAsia"/>
+        </w:rPr>
+        <w:t>和DI</w:t>
+      </w:r>
+      <w:r>
+        <w:t>(</w:t>
+      </w:r>
+      <w:r>
+        <w:rPr>
+          <w:rFonts w:hint="eastAsia"/>
+        </w:rPr>
+        <w:t>依赖</w:t>
+      </w:r>
+      <w:r>
+        <w:t>注入),</w:t>
+      </w:r>
+      <w:r>
+        <w:rPr>
+          <w:rFonts w:hint="eastAsia"/>
+        </w:rPr>
+        <w:t>可以</w:t>
+      </w:r>
+      <w:r>
+        <w:t>帮助分离项目组件之间的依赖关系，减少耦合性，实现松耦合。</w:t>
+      </w:r>
+    </w:p>
+    <w:p/>
+    <w:p>
+      <w:r>
+        <w:rPr>
+          <w:rFonts w:hint="eastAsia"/>
+        </w:rPr>
+        <w:lastRenderedPageBreak/>
+        <w:t>（2）spring对</w:t>
+      </w:r>
+      <w:r>
+        <w:t>数据库的操作可分三种:</w:t>
+      </w:r>
+    </w:p>
+    <w:p>
+      <w:pPr>
+        <w:pStyle w:val="HTML"/>
+        <w:shd w:val="clear" w:color="auto" w:fill="F5F5F5"/>
+        <w:wordWrap w:val="0"/>
+        <w:spacing w:after="150"/>
+      </w:pPr>
+      <w:r>
+        <w:t xml:space="preserve">           --- </w:t>
+      </w:r>
+      <w:r>
+        <w:rPr>
+          <w:rFonts w:hint="eastAsia"/>
+          <w:color w:val="333333"/>
+          <w:sz w:val="20"/>
+          <w:szCs w:val="20"/>
+        </w:rPr>
+        <w:t>通过</w:t>
+      </w:r>
+      <w:proofErr w:type="spellStart"/>
+      <w:r>
+        <w:rPr>
+          <w:rFonts w:hint="eastAsia"/>
+          <w:color w:val="333333"/>
+          <w:sz w:val="20"/>
+          <w:szCs w:val="20"/>
+        </w:rPr>
+        <w:t>jd</w:t>
+      </w:r>
+      <w:r>
+        <w:rPr>
+          <w:color w:val="333333"/>
+          <w:sz w:val="20"/>
+          <w:szCs w:val="20"/>
+        </w:rPr>
+        <w:t>bc</w:t>
+      </w:r>
+      <w:proofErr w:type="spellEnd"/>
+      <w:r>
+        <w:rPr>
+          <w:rFonts w:hint="eastAsia"/>
+          <w:color w:val="333333"/>
+          <w:sz w:val="20"/>
+          <w:szCs w:val="20"/>
+        </w:rPr>
+        <w:t>来实现</w:t>
+      </w:r>
+      <w:r>
+        <w:rPr>
+          <w:color w:val="333333"/>
+          <w:sz w:val="20"/>
+          <w:szCs w:val="20"/>
+        </w:rPr>
+        <w:t>的，</w:t>
+      </w:r>
+      <w:r>
+        <w:rPr>
+          <w:rFonts w:hint="eastAsia"/>
+          <w:color w:val="333333"/>
+          <w:sz w:val="20"/>
+          <w:szCs w:val="20"/>
+        </w:rPr>
+        <w:t>传入</w:t>
+      </w:r>
+      <w:proofErr w:type="spellStart"/>
+      <w:r>
+        <w:rPr>
+          <w:rFonts w:hint="eastAsia"/>
+          <w:color w:val="333333"/>
+          <w:sz w:val="20"/>
+          <w:szCs w:val="20"/>
+        </w:rPr>
+        <w:t>data</w:t>
+      </w:r>
+      <w:r>
+        <w:rPr>
+          <w:color w:val="333333"/>
+          <w:sz w:val="20"/>
+          <w:szCs w:val="20"/>
+        </w:rPr>
+        <w:t>Source</w:t>
+      </w:r>
+      <w:proofErr w:type="spellEnd"/>
+      <w:r>
+        <w:rPr>
+          <w:rFonts w:hint="eastAsia"/>
+          <w:color w:val="333333"/>
+          <w:sz w:val="20"/>
+          <w:szCs w:val="20"/>
+        </w:rPr>
+        <w:t>数据</w:t>
+      </w:r>
+      <w:r>
+        <w:rPr>
+          <w:color w:val="333333"/>
+          <w:sz w:val="20"/>
+          <w:szCs w:val="20"/>
+        </w:rPr>
+        <w:t>源来创建连接，</w:t>
+      </w:r>
+    </w:p>
+    <w:p>
+      <w:pPr>
+        <w:pStyle w:val="HTML"/>
+        <w:shd w:val="clear" w:color="auto" w:fill="F5F5F5"/>
+        <w:wordWrap w:val="0"/>
+        <w:spacing w:after="150"/>
+        <w:rPr>
+          <w:color w:val="333333"/>
+          <w:sz w:val="20"/>
+          <w:szCs w:val="20"/>
+        </w:rPr>
+      </w:pPr>
+      <w:proofErr w:type="spellStart"/>
+      <w:r>
+        <w:rPr>
+          <w:color w:val="333333"/>
+          <w:sz w:val="20"/>
+          <w:szCs w:val="20"/>
+        </w:rPr>
+        <w:t>pr</w:t>
+      </w:r>
+      <w:r>
+        <w:rPr>
+          <w:color w:val="333333"/>
+          <w:sz w:val="20"/>
+          <w:szCs w:val="20"/>
+        </w:rPr>
+        <w:t>eparedStatement</w:t>
+      </w:r>
+      <w:proofErr w:type="spellEnd"/>
+      <w:r>
+        <w:rPr>
+          <w:color w:val="333333"/>
+          <w:sz w:val="20"/>
+          <w:szCs w:val="20"/>
+        </w:rPr>
+        <w:t xml:space="preserve"> </w:t>
+      </w:r>
+      <w:r>
+        <w:rPr>
+          <w:rFonts w:hint="eastAsia"/>
+          <w:color w:val="333333"/>
+          <w:sz w:val="20"/>
+          <w:szCs w:val="20"/>
+        </w:rPr>
+        <w:t>句柄</w:t>
+      </w:r>
+      <w:r>
+        <w:rPr>
+          <w:color w:val="333333"/>
+          <w:sz w:val="20"/>
+          <w:szCs w:val="20"/>
+        </w:rPr>
+        <w:t>来操作数据库的增删改查，关闭连接，处理异常等。</w:t>
+      </w:r>
+    </w:p>
+    <w:p>
+      <w:pPr>
+        <w:pStyle w:val="HTML"/>
+        <w:shd w:val="clear" w:color="auto" w:fill="F5F5F5"/>
+        <w:tabs>
+          <w:tab w:val="clear" w:pos="916"/>
+          <w:tab w:val="left" w:pos="1330"/>
+        </w:tabs>
+        <w:wordWrap w:val="0"/>
+        <w:spacing w:after="150"/>
+        <w:rPr>
+          <w:rFonts w:hint="eastAsia"/>
+          <w:color w:val="333333"/>
+          <w:sz w:val="20"/>
+          <w:szCs w:val="20"/>
+        </w:rPr>
+      </w:pPr>
+      <w:r>
+        <w:rPr>
+          <w:color w:val="333333"/>
+          <w:sz w:val="20"/>
+          <w:szCs w:val="20"/>
+        </w:rPr>
+        <w:tab/>
+        <w:t xml:space="preserve">---- </w:t>
+      </w:r>
+      <w:r>
+        <w:rPr>
+          <w:rFonts w:hint="eastAsia"/>
+          <w:color w:val="333333"/>
+          <w:sz w:val="20"/>
+          <w:szCs w:val="20"/>
+        </w:rPr>
+        <w:t>通过spring的</w:t>
+      </w:r>
+      <w:proofErr w:type="spellStart"/>
+      <w:r>
+        <w:rPr>
+          <w:rFonts w:hint="eastAsia"/>
+          <w:color w:val="333333"/>
+          <w:sz w:val="20"/>
+          <w:szCs w:val="20"/>
+        </w:rPr>
+        <w:t>jdbcTemplate</w:t>
+      </w:r>
+      <w:proofErr w:type="spellEnd"/>
+      <w:r>
+        <w:rPr>
+          <w:rFonts w:hint="eastAsia"/>
+          <w:color w:val="333333"/>
+          <w:sz w:val="20"/>
+          <w:szCs w:val="20"/>
+        </w:rPr>
+        <w:t>来</w:t>
+      </w:r>
+      <w:r>
+        <w:rPr>
+          <w:color w:val="333333"/>
+          <w:sz w:val="20"/>
+          <w:szCs w:val="20"/>
+        </w:rPr>
+        <w:t>简化</w:t>
+      </w:r>
+      <w:r>
+        <w:rPr>
+          <w:rFonts w:hint="eastAsia"/>
+          <w:color w:val="333333"/>
+          <w:sz w:val="20"/>
+          <w:szCs w:val="20"/>
+        </w:rPr>
+        <w:t>代码;</w:t>
+      </w:r>
+    </w:p>
+    <w:p>
+      <w:pPr>
+        <w:pStyle w:val="HTML"/>
+        <w:shd w:val="clear" w:color="auto" w:fill="F5F5F5"/>
+        <w:wordWrap w:val="0"/>
+        <w:spacing w:after="150"/>
+        <w:rPr>
+          <w:rFonts w:hint="eastAsia"/>
+          <w:color w:val="333333"/>
+          <w:sz w:val="20"/>
+          <w:szCs w:val="20"/>
+        </w:rPr>
+      </w:pPr>
+      <w:r>
+        <w:rPr>
+          <w:color w:val="333333"/>
+          <w:sz w:val="20"/>
+          <w:szCs w:val="20"/>
+        </w:rPr>
+        <w:t xml:space="preserve">             ----- </w:t>
+      </w:r>
+      <w:r>
+        <w:rPr>
+          <w:rFonts w:hint="eastAsia"/>
+          <w:color w:val="333333"/>
+          <w:sz w:val="20"/>
+          <w:szCs w:val="20"/>
+        </w:rPr>
+        <w:t>通过spring的</w:t>
+      </w:r>
+      <w:proofErr w:type="spellStart"/>
+      <w:r>
+        <w:rPr>
+          <w:rFonts w:hint="eastAsia"/>
+          <w:color w:val="333333"/>
+          <w:sz w:val="20"/>
+          <w:szCs w:val="20"/>
+        </w:rPr>
+        <w:t>jdbcDaoSupport</w:t>
+      </w:r>
+      <w:proofErr w:type="spellEnd"/>
+      <w:r>
+        <w:rPr>
+          <w:rFonts w:hint="eastAsia"/>
+          <w:color w:val="333333"/>
+          <w:sz w:val="20"/>
+          <w:szCs w:val="20"/>
+        </w:rPr>
+        <w:t>（继承</w:t>
+      </w:r>
+      <w:proofErr w:type="spellStart"/>
+      <w:r>
+        <w:rPr>
+          <w:color w:val="333333"/>
+          <w:sz w:val="20"/>
+          <w:szCs w:val="20"/>
+        </w:rPr>
+        <w:t>JdbcDaoSupport</w:t>
+      </w:r>
+      <w:proofErr w:type="spellEnd"/>
+      <w:r>
+        <w:rPr>
+          <w:rFonts w:hint="eastAsia"/>
+          <w:color w:val="333333"/>
+          <w:sz w:val="20"/>
+          <w:szCs w:val="20"/>
+        </w:rPr>
+        <w:t>）来</w:t>
+      </w:r>
+      <w:r>
+        <w:rPr>
+          <w:color w:val="333333"/>
+          <w:sz w:val="20"/>
+          <w:szCs w:val="20"/>
+        </w:rPr>
+        <w:t>实现数据操作。</w:t>
+      </w:r>
+    </w:p>
+    <w:p>
+      <w:pPr>
+        <w:rPr>
+          <w:rFonts w:hint="eastAsia"/>
+        </w:rPr>
+      </w:pPr>
     </w:p>
     <w:sectPr>
       <w:pgSz w:w="11906" w:h="16838"/>
@@ -332,7 +724,7 @@
 </file>
 
 <file path=word/styles.xml><?xml version="1.0" encoding="utf-8"?>
-<w:styles xmlns:mc="http://schemas.openxmlformats.org/markup-compatibility/2006" xmlns:r="http://schemas.openxmlformats.org/officeDocument/2006/relationships" xmlns:w="http://schemas.openxmlformats.org/wordprocessingml/2006/main" xmlns:w14="http://schemas.microsoft.com/office/word/2010/wordml" xmlns:w15="http://schemas.microsoft.com/office/word/2012/wordml" xmlns:w16cid="http://schemas.microsoft.com/office/word/2016/wordml/cid" xmlns:w16se="http://schemas.microsoft.com/office/word/2015/wordml/symex" mc:Ignorable="w14 w15 w16se w16cid">
+<w:styles xmlns:mc="http://schemas.openxmlformats.org/markup-compatibility/2006" xmlns:r="http://schemas.openxmlformats.org/officeDocument/2006/relationships" xmlns:w="http://schemas.openxmlformats.org/wordprocessingml/2006/main" xmlns:w14="http://schemas.microsoft.com/office/word/2010/wordml" xmlns:w15="http://schemas.microsoft.com/office/word/2012/wordml" mc:Ignorable="w14 w15">
   <w:docDefaults>
     <w:rPrDefault>
       <w:rPr>
@@ -345,7 +737,7 @@
     </w:rPrDefault>
     <w:pPrDefault/>
   </w:docDefaults>
-  <w:latentStyles w:defLockedState="0" w:defUIPriority="99" w:defSemiHidden="0" w:defUnhideWhenUsed="0" w:defQFormat="0" w:count="375">
+  <w:latentStyles w:defLockedState="0" w:defUIPriority="99" w:defSemiHidden="0" w:defUnhideWhenUsed="0" w:defQFormat="0" w:count="371">
     <w:lsdException w:name="Normal" w:uiPriority="0" w:qFormat="1"/>
     <w:lsdException w:name="heading 1" w:uiPriority="9" w:qFormat="1"/>
     <w:lsdException w:name="heading 2" w:semiHidden="1" w:uiPriority="9" w:unhideWhenUsed="1" w:qFormat="1"/>
@@ -717,10 +1109,6 @@
     <w:lsdException w:name="List Table 5 Dark Accent 6" w:uiPriority="50"/>
     <w:lsdException w:name="List Table 6 Colorful Accent 6" w:uiPriority="51"/>
     <w:lsdException w:name="List Table 7 Colorful Accent 6" w:uiPriority="52"/>
-    <w:lsdException w:name="Mention" w:semiHidden="1" w:unhideWhenUsed="1"/>
-    <w:lsdException w:name="Smart Hyperlink" w:semiHidden="1" w:unhideWhenUsed="1"/>
-    <w:lsdException w:name="Hashtag" w:semiHidden="1" w:unhideWhenUsed="1"/>
-    <w:lsdException w:name="Unresolved Mention" w:semiHidden="1" w:unhideWhenUsed="1"/>
   </w:latentStyles>
   <w:style w:type="paragraph" w:default="1" w:styleId="a">
     <w:name w:val="Normal"/>
@@ -734,7 +1122,7 @@
     <w:name w:val="heading 1"/>
     <w:basedOn w:val="a"/>
     <w:next w:val="a"/>
-    <w:link w:val="10"/>
+    <w:link w:val="1Char"/>
     <w:uiPriority w:val="9"/>
     <w:qFormat/>
     <w:rsid w:val="00EC5187"/>
@@ -783,7 +1171,7 @@
     <w:name w:val="Title"/>
     <w:basedOn w:val="a"/>
     <w:next w:val="a"/>
-    <w:link w:val="a4"/>
+    <w:link w:val="Char"/>
     <w:uiPriority w:val="10"/>
     <w:qFormat/>
     <w:rsid w:val="00EC5187"/>
@@ -800,8 +1188,8 @@
       <w:szCs w:val="32"/>
     </w:rPr>
   </w:style>
-  <w:style w:type="character" w:customStyle="1" w:styleId="a4">
-    <w:name w:val="标题 字符"/>
+  <w:style w:type="character" w:customStyle="1" w:styleId="Char">
+    <w:name w:val="标题 Char"/>
     <w:basedOn w:val="a0"/>
     <w:link w:val="a3"/>
     <w:uiPriority w:val="10"/>
@@ -814,8 +1202,8 @@
       <w:szCs w:val="32"/>
     </w:rPr>
   </w:style>
-  <w:style w:type="character" w:customStyle="1" w:styleId="10">
-    <w:name w:val="标题 1 字符"/>
+  <w:style w:type="character" w:customStyle="1" w:styleId="1Char">
+    <w:name w:val="标题 1 Char"/>
     <w:basedOn w:val="a0"/>
     <w:link w:val="1"/>
     <w:uiPriority w:val="9"/>
@@ -826,6 +1214,57 @@
       <w:kern w:val="44"/>
       <w:sz w:val="44"/>
       <w:szCs w:val="44"/>
+    </w:rPr>
+  </w:style>
+  <w:style w:type="paragraph" w:styleId="HTML">
+    <w:name w:val="HTML Preformatted"/>
+    <w:basedOn w:val="a"/>
+    <w:link w:val="HTMLChar"/>
+    <w:uiPriority w:val="99"/>
+    <w:semiHidden/>
+    <w:unhideWhenUsed/>
+    <w:rsid w:val="00E4622F"/>
+    <w:pPr>
+      <w:widowControl/>
+      <w:tabs>
+        <w:tab w:val="left" w:pos="916"/>
+        <w:tab w:val="left" w:pos="1832"/>
+        <w:tab w:val="left" w:pos="2748"/>
+        <w:tab w:val="left" w:pos="3664"/>
+        <w:tab w:val="left" w:pos="4580"/>
+        <w:tab w:val="left" w:pos="5496"/>
+        <w:tab w:val="left" w:pos="6412"/>
+        <w:tab w:val="left" w:pos="7328"/>
+        <w:tab w:val="left" w:pos="8244"/>
+        <w:tab w:val="left" w:pos="9160"/>
+        <w:tab w:val="left" w:pos="10076"/>
+        <w:tab w:val="left" w:pos="10992"/>
+        <w:tab w:val="left" w:pos="11908"/>
+        <w:tab w:val="left" w:pos="12824"/>
+        <w:tab w:val="left" w:pos="13740"/>
+        <w:tab w:val="left" w:pos="14656"/>
+      </w:tabs>
+      <w:jc w:val="left"/>
+    </w:pPr>
+    <w:rPr>
+      <w:rFonts w:ascii="宋体" w:eastAsia="宋体" w:hAnsi="宋体" w:cs="宋体"/>
+      <w:kern w:val="0"/>
+      <w:sz w:val="24"/>
+      <w:szCs w:val="24"/>
+    </w:rPr>
+  </w:style>
+  <w:style w:type="character" w:customStyle="1" w:styleId="HTMLChar">
+    <w:name w:val="HTML 预设格式 Char"/>
+    <w:basedOn w:val="a0"/>
+    <w:link w:val="HTML"/>
+    <w:uiPriority w:val="99"/>
+    <w:semiHidden/>
+    <w:rsid w:val="00E4622F"/>
+    <w:rPr>
+      <w:rFonts w:ascii="宋体" w:eastAsia="宋体" w:hAnsi="宋体" w:cs="宋体"/>
+      <w:kern w:val="0"/>
+      <w:sz w:val="24"/>
+      <w:szCs w:val="24"/>
     </w:rPr>
   </w:style>
 </w:styles>

--- a/技术学习笔记.docx
+++ b/技术学习笔记.docx
@@ -1,6 +1,6 @@
 
 <file path=word/document.xml><?xml version="1.0" encoding="utf-8"?>
-<w:document xmlns:wpc="http://schemas.microsoft.com/office/word/2010/wordprocessingCanvas" xmlns:mc="http://schemas.openxmlformats.org/markup-compatibility/2006" xmlns:o="urn:schemas-microsoft-com:office:office" xmlns:r="http://schemas.openxmlformats.org/officeDocument/2006/relationships" xmlns:m="http://schemas.openxmlformats.org/officeDocument/2006/math" xmlns:v="urn:schemas-microsoft-com:vml" xmlns:wp14="http://schemas.microsoft.com/office/word/2010/wordprocessingDrawing" xmlns:wp="http://schemas.openxmlformats.org/drawingml/2006/wordprocessingDrawing" xmlns:w10="urn:schemas-microsoft-com:office:word" xmlns:w="http://schemas.openxmlformats.org/wordprocessingml/2006/main" xmlns:w14="http://schemas.microsoft.com/office/word/2010/wordml" xmlns:w15="http://schemas.microsoft.com/office/word/2012/wordml" xmlns:wpg="http://schemas.microsoft.com/office/word/2010/wordprocessingGroup" xmlns:wpi="http://schemas.microsoft.com/office/word/2010/wordprocessingInk" xmlns:wne="http://schemas.microsoft.com/office/word/2006/wordml" xmlns:wps="http://schemas.microsoft.com/office/word/2010/wordprocessingShape" mc:Ignorable="w14 w15 wp14">
+<w:document xmlns:wpc="http://schemas.microsoft.com/office/word/2010/wordprocessingCanvas" xmlns:cx="http://schemas.microsoft.com/office/drawing/2014/chartex" xmlns:cx1="http://schemas.microsoft.com/office/drawing/2015/9/8/chartex" xmlns:cx2="http://schemas.microsoft.com/office/drawing/2015/10/21/chartex" xmlns:cx3="http://schemas.microsoft.com/office/drawing/2016/5/9/chartex" xmlns:cx4="http://schemas.microsoft.com/office/drawing/2016/5/10/chartex" xmlns:cx5="http://schemas.microsoft.com/office/drawing/2016/5/11/chartex" xmlns:cx6="http://schemas.microsoft.com/office/drawing/2016/5/12/chartex" xmlns:cx7="http://schemas.microsoft.com/office/drawing/2016/5/13/chartex" xmlns:cx8="http://schemas.microsoft.com/office/drawing/2016/5/14/chartex" xmlns:mc="http://schemas.openxmlformats.org/markup-compatibility/2006" xmlns:aink="http://schemas.microsoft.com/office/drawing/2016/ink" xmlns:am3d="http://schemas.microsoft.com/office/drawing/2017/model3d" xmlns:o="urn:schemas-microsoft-com:office:office" xmlns:r="http://schemas.openxmlformats.org/officeDocument/2006/relationships" xmlns:m="http://schemas.openxmlformats.org/officeDocument/2006/math" xmlns:v="urn:schemas-microsoft-com:vml" xmlns:wp14="http://schemas.microsoft.com/office/word/2010/wordprocessingDrawing" xmlns:wp="http://schemas.openxmlformats.org/drawingml/2006/wordprocessingDrawing" xmlns:w10="urn:schemas-microsoft-com:office:word" xmlns:w="http://schemas.openxmlformats.org/wordprocessingml/2006/main" xmlns:w14="http://schemas.microsoft.com/office/word/2010/wordml" xmlns:w15="http://schemas.microsoft.com/office/word/2012/wordml" xmlns:w16cid="http://schemas.microsoft.com/office/word/2016/wordml/cid" xmlns:w16se="http://schemas.microsoft.com/office/word/2015/wordml/symex" xmlns:wpg="http://schemas.microsoft.com/office/word/2010/wordprocessingGroup" xmlns:wpi="http://schemas.microsoft.com/office/word/2010/wordprocessingInk" xmlns:wne="http://schemas.microsoft.com/office/word/2006/wordml" xmlns:wps="http://schemas.microsoft.com/office/word/2010/wordprocessingShape" mc:Ignorable="w14 w15 w16se w16cid wp14">
   <w:body>
     <w:p>
       <w:pPr>
@@ -12,21 +12,17 @@
         </w:rPr>
         <w:t>技术学习笔记</w:t>
       </w:r>
-      <w:bookmarkStart w:id="0" w:name="_GoBack"/>
-      <w:bookmarkEnd w:id="0"/>
     </w:p>
     <w:p>
       <w:pPr>
         <w:pStyle w:val="1"/>
       </w:pPr>
-      <w:proofErr w:type="gramStart"/>
       <w:r>
         <w:rPr>
           <w:rFonts w:hint="eastAsia"/>
         </w:rPr>
         <w:t>一</w:t>
       </w:r>
-      <w:proofErr w:type="gramEnd"/>
       <w:r>
         <w:tab/>
       </w:r>
@@ -106,15 +102,7 @@
         <w:t xml:space="preserve">2)  </w:t>
       </w:r>
       <w:r>
-        <w:t>DELETE、UPDATE 若省去where字句条件，则删除或更新</w:t>
-      </w:r>
-      <w:proofErr w:type="gramStart"/>
-      <w:r>
-        <w:t>整张表</w:t>
-      </w:r>
-      <w:proofErr w:type="gramEnd"/>
-      <w:r>
-        <w:t>的所有行记录。</w:t>
+        <w:t>DELETE、UPDATE 若省去where字句条件，则删除或更新整张表的所有行记录。</w:t>
       </w:r>
     </w:p>
     <w:p/>
@@ -229,12 +217,10 @@
         <w:ind w:firstLineChars="450" w:firstLine="945"/>
       </w:pPr>
       <w:proofErr w:type="spellStart"/>
-      <w:proofErr w:type="gramStart"/>
       <w:r>
         <w:t>mysql</w:t>
       </w:r>
       <w:proofErr w:type="spellEnd"/>
-      <w:proofErr w:type="gramEnd"/>
       <w:r>
         <w:t>---&gt;SELECT * FROM Persons LIMIT 5;</w:t>
       </w:r>
@@ -248,13 +234,8 @@
       <w:pPr>
         <w:ind w:firstLineChars="450" w:firstLine="945"/>
       </w:pPr>
-      <w:proofErr w:type="gramStart"/>
-      <w:r>
-        <w:t>oracle</w:t>
-      </w:r>
-      <w:proofErr w:type="gramEnd"/>
-      <w:r>
-        <w:t>--&gt;SELECT * FROM Persons WHERE ROWNUM &lt;=5;</w:t>
+      <w:r>
+        <w:t>oracle--&gt;SELECT * FROM Persons WHERE ROWNUM &lt;=5;</w:t>
       </w:r>
     </w:p>
     <w:p/>
@@ -566,7 +547,6 @@
         <w:wordWrap w:val="0"/>
         <w:spacing w:after="150"/>
         <w:rPr>
-          <w:rFonts w:hint="eastAsia"/>
           <w:color w:val="333333"/>
           <w:sz w:val="20"/>
           <w:szCs w:val="20"/>
@@ -635,7 +615,6 @@
         <w:wordWrap w:val="0"/>
         <w:spacing w:after="150"/>
         <w:rPr>
-          <w:rFonts w:hint="eastAsia"/>
           <w:color w:val="333333"/>
           <w:sz w:val="20"/>
           <w:szCs w:val="20"/>
@@ -706,12 +685,2344 @@
         <w:t>实现数据操作。</w:t>
       </w:r>
     </w:p>
-    <w:p>
-      <w:pPr>
-        <w:rPr>
-          <w:rFonts w:hint="eastAsia"/>
-        </w:rPr>
-      </w:pPr>
+    <w:p/>
+    <w:p>
+      <w:pPr>
+        <w:pStyle w:val="1"/>
+      </w:pPr>
+      <w:r>
+        <w:rPr>
+          <w:rFonts w:hint="eastAsia"/>
+        </w:rPr>
+        <w:t>四 Vue.</w:t>
+      </w:r>
+      <w:r>
+        <w:t>js</w:t>
+      </w:r>
+    </w:p>
+    <w:p>
+      <w:pPr>
+        <w:pStyle w:val="a5"/>
+        <w:numPr>
+          <w:ilvl w:val="0"/>
+          <w:numId w:val="1"/>
+        </w:numPr>
+        <w:ind w:firstLineChars="0"/>
+      </w:pPr>
+      <w:r>
+        <w:rPr>
+          <w:rFonts w:hint="eastAsia"/>
+        </w:rPr>
+        <w:t>概念</w:t>
+      </w:r>
+    </w:p>
+    <w:p>
+      <w:pPr>
+        <w:pStyle w:val="a5"/>
+        <w:ind w:left="360" w:firstLineChars="0" w:firstLine="0"/>
+      </w:pPr>
+      <w:r>
+        <w:t>Vue.js</w:t>
+      </w:r>
+      <w:r>
+        <w:rPr>
+          <w:rFonts w:hint="eastAsia"/>
+        </w:rPr>
+        <w:t>是轻量级的</w:t>
+      </w:r>
+      <w:proofErr w:type="spellStart"/>
+      <w:r>
+        <w:rPr>
+          <w:rFonts w:hint="eastAsia"/>
+        </w:rPr>
+        <w:t>m</w:t>
+      </w:r>
+      <w:r>
+        <w:t>vvm</w:t>
+      </w:r>
+      <w:proofErr w:type="spellEnd"/>
+      <w:r>
+        <w:rPr>
+          <w:rFonts w:hint="eastAsia"/>
+        </w:rPr>
+        <w:t>框架，吸收r</w:t>
+      </w:r>
+      <w:r>
+        <w:t>eact.js</w:t>
+      </w:r>
+      <w:r>
+        <w:rPr>
+          <w:rFonts w:hint="eastAsia"/>
+        </w:rPr>
+        <w:t>和a</w:t>
+      </w:r>
+      <w:r>
+        <w:t>ngular.js</w:t>
+      </w:r>
+      <w:r>
+        <w:rPr>
+          <w:rFonts w:hint="eastAsia"/>
+        </w:rPr>
+        <w:t>的优点，强调r</w:t>
+      </w:r>
+      <w:r>
+        <w:t>eact.js</w:t>
+      </w:r>
+      <w:r>
+        <w:rPr>
+          <w:rFonts w:hint="eastAsia"/>
+        </w:rPr>
+        <w:t>的组件化概念，轻松的实现数据的展示和分离，与吸收a</w:t>
+      </w:r>
+      <w:r>
+        <w:t>ngular.js</w:t>
+      </w:r>
+      <w:r>
+        <w:rPr>
+          <w:rFonts w:hint="eastAsia"/>
+        </w:rPr>
+        <w:t>的灵活地指令和页面灵活的操作方法等。</w:t>
+      </w:r>
+      <w:r>
+        <w:rPr>
+          <w:rFonts w:hint="eastAsia"/>
+        </w:rPr>
+        <w:t>官网</w:t>
+      </w:r>
+      <w:r>
+        <w:rPr>
+          <w:rFonts w:hint="eastAsia"/>
+        </w:rPr>
+        <w:t xml:space="preserve"> </w:t>
+      </w:r>
+      <w:hyperlink r:id="rId5" w:history="1">
+        <w:r>
+          <w:rPr>
+            <w:rStyle w:val="a6"/>
+          </w:rPr>
+          <w:t>https://cn.vuejs.org</w:t>
+        </w:r>
+      </w:hyperlink>
+    </w:p>
+    <w:p>
+      <w:pPr>
+        <w:pStyle w:val="a5"/>
+        <w:ind w:left="360" w:firstLineChars="0" w:firstLine="0"/>
+      </w:pPr>
+    </w:p>
+    <w:p>
+      <w:pPr>
+        <w:pStyle w:val="a5"/>
+        <w:ind w:left="360" w:firstLineChars="0" w:firstLine="0"/>
+      </w:pPr>
+      <w:r>
+        <w:rPr>
+          <w:rFonts w:hint="eastAsia"/>
+        </w:rPr>
+        <w:t>双向数据绑定:</w:t>
+      </w:r>
+      <w:r>
+        <w:rPr>
+          <w:rFonts w:hint="eastAsia"/>
+        </w:rPr>
+        <w:t>页面</w:t>
+      </w:r>
+      <w:r>
+        <w:rPr>
+          <w:rFonts w:hint="eastAsia"/>
+        </w:rPr>
+        <w:t>进行的输入会绑定到</w:t>
+      </w:r>
+      <w:proofErr w:type="spellStart"/>
+      <w:r>
+        <w:rPr>
+          <w:rFonts w:hint="eastAsia"/>
+        </w:rPr>
+        <w:t>j</w:t>
+      </w:r>
+      <w:r>
+        <w:t>s</w:t>
+      </w:r>
+      <w:proofErr w:type="spellEnd"/>
+      <w:r>
+        <w:rPr>
+          <w:rFonts w:hint="eastAsia"/>
+        </w:rPr>
+        <w:t>的代码对应中去。</w:t>
+      </w:r>
+      <w:proofErr w:type="spellStart"/>
+      <w:r>
+        <w:rPr>
+          <w:rFonts w:hint="eastAsia"/>
+        </w:rPr>
+        <w:t>js</w:t>
+      </w:r>
+      <w:proofErr w:type="spellEnd"/>
+      <w:r>
+        <w:rPr>
+          <w:rFonts w:hint="eastAsia"/>
+        </w:rPr>
+        <w:t>中的变动也会在页面调用的地方变动。</w:t>
+      </w:r>
+    </w:p>
+    <w:p>
+      <w:pPr>
+        <w:pStyle w:val="a5"/>
+        <w:ind w:left="360" w:firstLineChars="0" w:firstLine="0"/>
+      </w:pPr>
+    </w:p>
+    <w:p>
+      <w:pPr>
+        <w:pStyle w:val="a5"/>
+        <w:ind w:left="360" w:firstLineChars="0" w:firstLine="0"/>
+      </w:pPr>
+      <w:r>
+        <w:rPr>
+          <w:noProof/>
+        </w:rPr>
+        <w:drawing>
+          <wp:inline distT="0" distB="0" distL="0" distR="0" wp14:anchorId="55E5F02D" wp14:editId="424BDDB2">
+            <wp:extent cx="5274310" cy="2957195"/>
+            <wp:effectExtent l="0" t="0" r="2540" b="0"/>
+            <wp:docPr id="1" name="图片 1"/>
+            <wp:cNvGraphicFramePr>
+              <a:graphicFrameLocks xmlns:a="http://schemas.openxmlformats.org/drawingml/2006/main" noChangeAspect="1"/>
+            </wp:cNvGraphicFramePr>
+            <a:graphic xmlns:a="http://schemas.openxmlformats.org/drawingml/2006/main">
+              <a:graphicData uri="http://schemas.openxmlformats.org/drawingml/2006/picture">
+                <pic:pic xmlns:pic="http://schemas.openxmlformats.org/drawingml/2006/picture">
+                  <pic:nvPicPr>
+                    <pic:cNvPr id="1" name=""/>
+                    <pic:cNvPicPr/>
+                  </pic:nvPicPr>
+                  <pic:blipFill>
+                    <a:blip r:embed="rId6"/>
+                    <a:stretch>
+                      <a:fillRect/>
+                    </a:stretch>
+                  </pic:blipFill>
+                  <pic:spPr>
+                    <a:xfrm>
+                      <a:off x="0" y="0"/>
+                      <a:ext cx="5274310" cy="2957195"/>
+                    </a:xfrm>
+                    <a:prstGeom prst="rect">
+                      <a:avLst/>
+                    </a:prstGeom>
+                  </pic:spPr>
+                </pic:pic>
+              </a:graphicData>
+            </a:graphic>
+          </wp:inline>
+        </w:drawing>
+      </w:r>
+    </w:p>
+    <w:p>
+      <w:pPr>
+        <w:pStyle w:val="a5"/>
+        <w:ind w:left="360" w:firstLineChars="0" w:firstLine="0"/>
+      </w:pPr>
+    </w:p>
+    <w:p>
+      <w:pPr>
+        <w:pStyle w:val="a5"/>
+        <w:ind w:left="360" w:firstLineChars="0" w:firstLine="0"/>
+        <w:rPr>
+          <w:color w:val="FF0000"/>
+          <w:sz w:val="44"/>
+          <w:szCs w:val="44"/>
+        </w:rPr>
+      </w:pPr>
+      <w:r>
+        <w:tab/>
+      </w:r>
+      <w:r>
+        <w:tab/>
+      </w:r>
+      <w:r>
+        <w:tab/>
+      </w:r>
+      <w:r>
+        <w:tab/>
+      </w:r>
+      <w:r>
+        <w:tab/>
+      </w:r>
+      <w:r>
+        <w:rPr>
+          <w:rFonts w:hint="eastAsia"/>
+          <w:color w:val="FF0000"/>
+          <w:sz w:val="44"/>
+          <w:szCs w:val="44"/>
+        </w:rPr>
+        <w:t>从</w:t>
+      </w:r>
+      <w:proofErr w:type="spellStart"/>
+      <w:r>
+        <w:rPr>
+          <w:rFonts w:hint="eastAsia"/>
+          <w:color w:val="FF0000"/>
+          <w:sz w:val="44"/>
+          <w:szCs w:val="44"/>
+        </w:rPr>
+        <w:t>v</w:t>
+      </w:r>
+      <w:r>
+        <w:rPr>
+          <w:color w:val="FF0000"/>
+          <w:sz w:val="44"/>
+          <w:szCs w:val="44"/>
+        </w:rPr>
+        <w:t>ue</w:t>
+      </w:r>
+      <w:proofErr w:type="spellEnd"/>
+      <w:r>
+        <w:rPr>
+          <w:rFonts w:hint="eastAsia"/>
+          <w:color w:val="FF0000"/>
+          <w:sz w:val="44"/>
+          <w:szCs w:val="44"/>
+        </w:rPr>
+        <w:t>到页面</w:t>
+      </w:r>
+    </w:p>
+    <w:p>
+      <w:r>
+        <w:rPr>
+          <w:noProof/>
+        </w:rPr>
+        <w:lastRenderedPageBreak/>
+        <w:drawing>
+          <wp:inline distT="0" distB="0" distL="0" distR="0" wp14:anchorId="1EFA8E2F" wp14:editId="2F1C85C4">
+            <wp:extent cx="4954270" cy="1584960"/>
+            <wp:effectExtent l="0" t="0" r="0" b="0"/>
+            <wp:docPr id="6" name="图片 6"/>
+            <wp:cNvGraphicFramePr>
+              <a:graphicFrameLocks xmlns:a="http://schemas.openxmlformats.org/drawingml/2006/main" noChangeAspect="1"/>
+            </wp:cNvGraphicFramePr>
+            <a:graphic xmlns:a="http://schemas.openxmlformats.org/drawingml/2006/main">
+              <a:graphicData uri="http://schemas.openxmlformats.org/drawingml/2006/picture">
+                <pic:pic xmlns:pic="http://schemas.openxmlformats.org/drawingml/2006/picture">
+                  <pic:nvPicPr>
+                    <pic:cNvPr id="1" name=""/>
+                    <pic:cNvPicPr/>
+                  </pic:nvPicPr>
+                  <pic:blipFill>
+                    <a:blip r:embed="rId7"/>
+                    <a:stretch>
+                      <a:fillRect/>
+                    </a:stretch>
+                  </pic:blipFill>
+                  <pic:spPr>
+                    <a:xfrm>
+                      <a:off x="0" y="0"/>
+                      <a:ext cx="4954270" cy="1584960"/>
+                    </a:xfrm>
+                    <a:prstGeom prst="rect">
+                      <a:avLst/>
+                    </a:prstGeom>
+                  </pic:spPr>
+                </pic:pic>
+              </a:graphicData>
+            </a:graphic>
+          </wp:inline>
+        </w:drawing>
+      </w:r>
+    </w:p>
+    <w:p>
+      <w:bookmarkStart w:id="0" w:name="_GoBack"/>
+      <w:bookmarkEnd w:id="0"/>
+      <w:r>
+        <w:rPr>
+          <w:rFonts w:hint="eastAsia"/>
+        </w:rPr>
+        <w:t>（2）开发环境搭建</w:t>
+      </w:r>
+    </w:p>
+    <w:p>
+      <w:pPr>
+        <w:pStyle w:val="a5"/>
+        <w:ind w:left="360" w:firstLineChars="0" w:firstLine="0"/>
+      </w:pPr>
+      <w:r>
+        <w:tab/>
+      </w:r>
+      <w:r>
+        <w:tab/>
+      </w:r>
+      <w:r>
+        <w:rPr>
+          <w:rFonts w:hint="eastAsia"/>
+        </w:rPr>
+        <w:t>需要安装n</w:t>
+      </w:r>
+      <w:r>
+        <w:t>ode.js</w:t>
+      </w:r>
+    </w:p>
+    <w:p>
+      <w:pPr>
+        <w:ind w:leftChars="400" w:left="840"/>
+        <w:rPr>
+          <w:szCs w:val="21"/>
+        </w:rPr>
+      </w:pPr>
+      <w:r>
+        <w:rPr>
+          <w:rFonts w:hint="eastAsia"/>
+          <w:szCs w:val="21"/>
+        </w:rPr>
+        <w:t>命令行工具:</w:t>
+      </w:r>
+      <w:proofErr w:type="spellStart"/>
+      <w:r>
+        <w:rPr>
+          <w:szCs w:val="21"/>
+        </w:rPr>
+        <w:t>npm</w:t>
+      </w:r>
+      <w:proofErr w:type="spellEnd"/>
+      <w:r>
+        <w:rPr>
+          <w:szCs w:val="21"/>
+        </w:rPr>
+        <w:t xml:space="preserve"> </w:t>
+      </w:r>
+    </w:p>
+    <w:p>
+      <w:pPr>
+        <w:ind w:leftChars="400" w:left="840"/>
+        <w:rPr>
+          <w:szCs w:val="21"/>
+        </w:rPr>
+      </w:pPr>
+      <w:r>
+        <w:rPr>
+          <w:szCs w:val="21"/>
+        </w:rPr>
+        <w:tab/>
+      </w:r>
+      <w:r>
+        <w:rPr>
+          <w:rFonts w:hint="eastAsia"/>
+          <w:szCs w:val="21"/>
+        </w:rPr>
+        <w:t>淘宝</w:t>
+      </w:r>
+      <w:proofErr w:type="spellStart"/>
+      <w:r>
+        <w:rPr>
+          <w:rFonts w:hint="eastAsia"/>
+          <w:szCs w:val="21"/>
+        </w:rPr>
+        <w:t>n</w:t>
+      </w:r>
+      <w:r>
+        <w:rPr>
+          <w:szCs w:val="21"/>
+        </w:rPr>
+        <w:t>pm</w:t>
+      </w:r>
+      <w:proofErr w:type="spellEnd"/>
+      <w:r>
+        <w:rPr>
+          <w:rFonts w:hint="eastAsia"/>
+          <w:szCs w:val="21"/>
+        </w:rPr>
+        <w:t>镜像:</w:t>
+      </w:r>
+      <w:proofErr w:type="spellStart"/>
+      <w:r>
+        <w:rPr>
+          <w:szCs w:val="21"/>
+        </w:rPr>
+        <w:t>cnpm</w:t>
+      </w:r>
+      <w:proofErr w:type="spellEnd"/>
+      <w:r>
+        <w:rPr>
+          <w:szCs w:val="21"/>
+        </w:rPr>
+        <w:t xml:space="preserve"> </w:t>
+      </w:r>
+      <w:hyperlink r:id="rId8" w:history="1">
+        <w:r>
+          <w:rPr>
+            <w:rStyle w:val="a6"/>
+            <w:szCs w:val="21"/>
+          </w:rPr>
+          <w:t>http://npm.taobao.org/</w:t>
+        </w:r>
+      </w:hyperlink>
+    </w:p>
+    <w:p>
+      <w:pPr>
+        <w:ind w:leftChars="400" w:left="840"/>
+        <w:rPr>
+          <w:szCs w:val="21"/>
+        </w:rPr>
+      </w:pPr>
+      <w:r>
+        <w:rPr>
+          <w:rFonts w:hint="eastAsia"/>
+          <w:szCs w:val="21"/>
+        </w:rPr>
+        <w:t xml:space="preserve"> </w:t>
+      </w:r>
+      <w:r>
+        <w:rPr>
+          <w:szCs w:val="21"/>
+        </w:rPr>
+        <w:t xml:space="preserve">  </w:t>
+      </w:r>
+      <w:proofErr w:type="spellStart"/>
+      <w:r>
+        <w:rPr>
+          <w:szCs w:val="21"/>
+        </w:rPr>
+        <w:t>cnpm</w:t>
+      </w:r>
+      <w:proofErr w:type="spellEnd"/>
+      <w:r>
+        <w:rPr>
+          <w:rFonts w:hint="eastAsia"/>
+          <w:szCs w:val="21"/>
+        </w:rPr>
+        <w:t>代替</w:t>
+      </w:r>
+      <w:proofErr w:type="spellStart"/>
+      <w:r>
+        <w:rPr>
+          <w:rFonts w:hint="eastAsia"/>
+          <w:szCs w:val="21"/>
+        </w:rPr>
+        <w:t>n</w:t>
+      </w:r>
+      <w:r>
+        <w:rPr>
+          <w:szCs w:val="21"/>
+        </w:rPr>
+        <w:t>pm</w:t>
+      </w:r>
+      <w:proofErr w:type="spellEnd"/>
+    </w:p>
+    <w:p>
+      <w:pPr>
+        <w:ind w:left="840" w:firstLineChars="150" w:firstLine="315"/>
+        <w:rPr>
+          <w:szCs w:val="21"/>
+        </w:rPr>
+      </w:pPr>
+      <w:proofErr w:type="spellStart"/>
+      <w:r>
+        <w:rPr>
+          <w:szCs w:val="21"/>
+        </w:rPr>
+        <w:t>cnpm</w:t>
+      </w:r>
+      <w:proofErr w:type="spellEnd"/>
+      <w:r>
+        <w:rPr>
+          <w:szCs w:val="21"/>
+        </w:rPr>
+        <w:t xml:space="preserve"> install -g </w:t>
+      </w:r>
+      <w:proofErr w:type="spellStart"/>
+      <w:r>
+        <w:rPr>
+          <w:szCs w:val="21"/>
+        </w:rPr>
+        <w:t>vue</w:t>
+      </w:r>
+      <w:proofErr w:type="spellEnd"/>
+      <w:r>
+        <w:rPr>
+          <w:szCs w:val="21"/>
+        </w:rPr>
+        <w:t>-cli</w:t>
+      </w:r>
+      <w:r>
+        <w:rPr>
+          <w:rFonts w:hint="eastAsia"/>
+          <w:szCs w:val="21"/>
+        </w:rPr>
+        <w:t>全局安装</w:t>
+      </w:r>
+      <w:proofErr w:type="spellStart"/>
+      <w:r>
+        <w:rPr>
+          <w:rFonts w:hint="eastAsia"/>
+          <w:szCs w:val="21"/>
+        </w:rPr>
+        <w:t>v</w:t>
+      </w:r>
+      <w:r>
+        <w:rPr>
+          <w:szCs w:val="21"/>
+        </w:rPr>
+        <w:t>ue</w:t>
+      </w:r>
+      <w:proofErr w:type="spellEnd"/>
+      <w:r>
+        <w:rPr>
+          <w:rFonts w:hint="eastAsia"/>
+          <w:szCs w:val="21"/>
+        </w:rPr>
+        <w:t>脚手架工具</w:t>
+      </w:r>
+      <w:r>
+        <w:rPr>
+          <w:szCs w:val="21"/>
+        </w:rPr>
+        <w:t>,</w:t>
+      </w:r>
+      <w:r>
+        <w:rPr>
+          <w:rFonts w:hint="eastAsia"/>
+          <w:szCs w:val="21"/>
+        </w:rPr>
+        <w:t>在命令行上可以使用</w:t>
+      </w:r>
+      <w:proofErr w:type="spellStart"/>
+      <w:r>
+        <w:rPr>
+          <w:rFonts w:hint="eastAsia"/>
+          <w:szCs w:val="21"/>
+        </w:rPr>
+        <w:t>v</w:t>
+      </w:r>
+      <w:r>
+        <w:rPr>
+          <w:szCs w:val="21"/>
+        </w:rPr>
+        <w:t>ue</w:t>
+      </w:r>
+      <w:proofErr w:type="spellEnd"/>
+      <w:r>
+        <w:rPr>
+          <w:rFonts w:hint="eastAsia"/>
+          <w:szCs w:val="21"/>
+        </w:rPr>
+        <w:t>命令</w:t>
+      </w:r>
+    </w:p>
+    <w:p>
+      <w:pPr>
+        <w:ind w:leftChars="600" w:left="1260"/>
+        <w:rPr>
+          <w:szCs w:val="21"/>
+        </w:rPr>
+      </w:pPr>
+      <w:r>
+        <w:rPr>
+          <w:rFonts w:hint="eastAsia"/>
+          <w:szCs w:val="21"/>
+        </w:rPr>
+        <w:t>-</w:t>
+      </w:r>
+      <w:r>
+        <w:rPr>
+          <w:szCs w:val="21"/>
+        </w:rPr>
+        <w:t>----</w:t>
+      </w:r>
+      <w:r>
+        <w:rPr>
+          <w:szCs w:val="21"/>
+        </w:rPr>
+        <w:t xml:space="preserve">   </w:t>
+      </w:r>
+      <w:proofErr w:type="spellStart"/>
+      <w:r>
+        <w:rPr>
+          <w:szCs w:val="21"/>
+        </w:rPr>
+        <w:t>npm</w:t>
+      </w:r>
+      <w:proofErr w:type="spellEnd"/>
+      <w:r>
+        <w:rPr>
+          <w:szCs w:val="21"/>
+        </w:rPr>
+        <w:t xml:space="preserve"> install -g </w:t>
+      </w:r>
+      <w:proofErr w:type="spellStart"/>
+      <w:r>
+        <w:rPr>
+          <w:szCs w:val="21"/>
+        </w:rPr>
+        <w:t>vue</w:t>
+      </w:r>
+      <w:proofErr w:type="spellEnd"/>
+      <w:r>
+        <w:rPr>
+          <w:szCs w:val="21"/>
+        </w:rPr>
+        <w:t>-cli (</w:t>
+      </w:r>
+      <w:r>
+        <w:rPr>
+          <w:rFonts w:hint="eastAsia"/>
+          <w:szCs w:val="21"/>
+        </w:rPr>
+        <w:t>全局安装</w:t>
+      </w:r>
+      <w:proofErr w:type="spellStart"/>
+      <w:r>
+        <w:rPr>
+          <w:rFonts w:hint="eastAsia"/>
+          <w:szCs w:val="21"/>
+        </w:rPr>
+        <w:t>vue</w:t>
+      </w:r>
+      <w:proofErr w:type="spellEnd"/>
+      <w:r>
+        <w:rPr>
+          <w:szCs w:val="21"/>
+        </w:rPr>
+        <w:t>-cli)</w:t>
+      </w:r>
+    </w:p>
+    <w:p>
+      <w:pPr>
+        <w:ind w:leftChars="600" w:left="1260"/>
+        <w:rPr>
+          <w:szCs w:val="21"/>
+        </w:rPr>
+      </w:pPr>
+      <w:r>
+        <w:rPr>
+          <w:rFonts w:hint="eastAsia"/>
+          <w:szCs w:val="21"/>
+        </w:rPr>
+        <w:t>-</w:t>
+      </w:r>
+      <w:r>
+        <w:rPr>
+          <w:szCs w:val="21"/>
+        </w:rPr>
+        <w:t>----</w:t>
+      </w:r>
+      <w:r>
+        <w:rPr>
+          <w:szCs w:val="21"/>
+        </w:rPr>
+        <w:t xml:space="preserve">    </w:t>
+      </w:r>
+      <w:proofErr w:type="spellStart"/>
+      <w:r>
+        <w:rPr>
+          <w:szCs w:val="21"/>
+        </w:rPr>
+        <w:t>vue</w:t>
+      </w:r>
+      <w:proofErr w:type="spellEnd"/>
+      <w:r>
+        <w:rPr>
+          <w:szCs w:val="21"/>
+        </w:rPr>
+        <w:t xml:space="preserve"> </w:t>
+      </w:r>
+      <w:proofErr w:type="spellStart"/>
+      <w:r>
+        <w:rPr>
+          <w:szCs w:val="21"/>
+        </w:rPr>
+        <w:t>init</w:t>
+      </w:r>
+      <w:proofErr w:type="spellEnd"/>
+      <w:r>
+        <w:rPr>
+          <w:szCs w:val="21"/>
+        </w:rPr>
+        <w:t xml:space="preserve"> webpack my-project (</w:t>
+      </w:r>
+      <w:r>
+        <w:rPr>
+          <w:rFonts w:hint="eastAsia"/>
+          <w:szCs w:val="21"/>
+        </w:rPr>
+        <w:t>创建一个基于</w:t>
+      </w:r>
+      <w:r>
+        <w:rPr>
+          <w:szCs w:val="21"/>
+        </w:rPr>
+        <w:t>webpack</w:t>
+      </w:r>
+      <w:r>
+        <w:rPr>
+          <w:rFonts w:hint="eastAsia"/>
+          <w:szCs w:val="21"/>
+        </w:rPr>
+        <w:t>模板的新项目</w:t>
+      </w:r>
+      <w:r>
+        <w:rPr>
+          <w:szCs w:val="21"/>
+        </w:rPr>
+        <w:t>)</w:t>
+      </w:r>
+    </w:p>
+    <w:p>
+      <w:pPr>
+        <w:ind w:leftChars="600" w:left="1260"/>
+        <w:rPr>
+          <w:szCs w:val="21"/>
+        </w:rPr>
+      </w:pPr>
+      <w:r>
+        <w:rPr>
+          <w:szCs w:val="21"/>
+        </w:rPr>
+        <w:t>-----</w:t>
+      </w:r>
+      <w:r>
+        <w:rPr>
+          <w:szCs w:val="21"/>
+        </w:rPr>
+        <w:t xml:space="preserve">    </w:t>
+      </w:r>
+      <w:r>
+        <w:rPr>
+          <w:szCs w:val="21"/>
+        </w:rPr>
+        <w:t>cd my-project</w:t>
+      </w:r>
+    </w:p>
+    <w:p>
+      <w:pPr>
+        <w:ind w:leftChars="600" w:left="1260"/>
+        <w:rPr>
+          <w:szCs w:val="21"/>
+        </w:rPr>
+      </w:pPr>
+      <w:r>
+        <w:rPr>
+          <w:rFonts w:hint="eastAsia"/>
+          <w:szCs w:val="21"/>
+        </w:rPr>
+        <w:t>-</w:t>
+      </w:r>
+      <w:r>
+        <w:rPr>
+          <w:szCs w:val="21"/>
+        </w:rPr>
+        <w:t>----</w:t>
+      </w:r>
+      <w:r>
+        <w:rPr>
+          <w:szCs w:val="21"/>
+        </w:rPr>
+        <w:t xml:space="preserve">    </w:t>
+      </w:r>
+      <w:proofErr w:type="spellStart"/>
+      <w:r>
+        <w:rPr>
+          <w:szCs w:val="21"/>
+        </w:rPr>
+        <w:t>npm</w:t>
+      </w:r>
+      <w:proofErr w:type="spellEnd"/>
+      <w:r>
+        <w:rPr>
+          <w:szCs w:val="21"/>
+        </w:rPr>
+        <w:t xml:space="preserve"> install</w:t>
+      </w:r>
+    </w:p>
+    <w:p>
+      <w:pPr>
+        <w:pStyle w:val="a5"/>
+        <w:ind w:leftChars="572" w:left="1201" w:firstLineChars="0" w:firstLine="0"/>
+        <w:rPr>
+          <w:szCs w:val="21"/>
+        </w:rPr>
+      </w:pPr>
+      <w:r>
+        <w:rPr>
+          <w:rFonts w:hint="eastAsia"/>
+          <w:szCs w:val="21"/>
+        </w:rPr>
+        <w:t>-</w:t>
+      </w:r>
+      <w:r>
+        <w:rPr>
+          <w:szCs w:val="21"/>
+        </w:rPr>
+        <w:t>----</w:t>
+      </w:r>
+      <w:r>
+        <w:rPr>
+          <w:szCs w:val="21"/>
+        </w:rPr>
+        <w:t xml:space="preserve">     </w:t>
+      </w:r>
+      <w:proofErr w:type="spellStart"/>
+      <w:r>
+        <w:rPr>
+          <w:szCs w:val="21"/>
+        </w:rPr>
+        <w:t>npm</w:t>
+      </w:r>
+      <w:proofErr w:type="spellEnd"/>
+      <w:r>
+        <w:rPr>
+          <w:szCs w:val="21"/>
+        </w:rPr>
+        <w:t xml:space="preserve"> run dev</w:t>
+      </w:r>
+    </w:p>
+    <w:p>
+      <w:pPr>
+        <w:rPr>
+          <w:szCs w:val="21"/>
+        </w:rPr>
+      </w:pPr>
+    </w:p>
+    <w:p>
+      <w:pPr>
+        <w:rPr>
+          <w:szCs w:val="21"/>
+        </w:rPr>
+      </w:pPr>
+      <w:r>
+        <w:rPr>
+          <w:rFonts w:hint="eastAsia"/>
+          <w:szCs w:val="21"/>
+        </w:rPr>
+        <w:t>（3）</w:t>
+      </w:r>
+      <w:r>
+        <w:rPr>
+          <w:rFonts w:hint="eastAsia"/>
+          <w:szCs w:val="21"/>
+        </w:rPr>
+        <w:t>语法</w:t>
+      </w:r>
+    </w:p>
+    <w:p>
+      <w:pPr>
+        <w:ind w:left="420"/>
+        <w:rPr>
+          <w:szCs w:val="21"/>
+        </w:rPr>
+      </w:pPr>
+      <w:r>
+        <w:rPr>
+          <w:rFonts w:hint="eastAsia"/>
+          <w:szCs w:val="21"/>
+        </w:rPr>
+        <w:t>1.</w:t>
+      </w:r>
+      <w:r>
+        <w:rPr>
+          <w:szCs w:val="21"/>
+        </w:rPr>
+        <w:t xml:space="preserve"> </w:t>
+      </w:r>
+      <w:r>
+        <w:rPr>
+          <w:szCs w:val="21"/>
+        </w:rPr>
+        <w:t>Vue.js</w:t>
+      </w:r>
+      <w:r>
+        <w:rPr>
+          <w:rFonts w:hint="eastAsia"/>
+          <w:szCs w:val="21"/>
+        </w:rPr>
+        <w:t>组件的重要选项:</w:t>
+      </w:r>
+    </w:p>
+    <w:p>
+      <w:pPr>
+        <w:ind w:left="420"/>
+        <w:rPr>
+          <w:szCs w:val="21"/>
+        </w:rPr>
+      </w:pPr>
+    </w:p>
+    <w:p>
+      <w:pPr>
+        <w:ind w:left="420"/>
+        <w:rPr>
+          <w:szCs w:val="21"/>
+        </w:rPr>
+      </w:pPr>
+      <w:r>
+        <w:rPr>
+          <w:rFonts w:hint="eastAsia"/>
+          <w:szCs w:val="21"/>
+        </w:rPr>
+        <w:t>示例:</w:t>
+      </w:r>
+    </w:p>
+    <w:p>
+      <w:pPr>
+        <w:ind w:left="420"/>
+        <w:rPr>
+          <w:szCs w:val="21"/>
+        </w:rPr>
+      </w:pPr>
+      <w:r>
+        <w:rPr>
+          <w:szCs w:val="21"/>
+        </w:rPr>
+        <w:t>&lt;div id=’app’&gt;</w:t>
+      </w:r>
+    </w:p>
+    <w:p>
+      <w:pPr>
+        <w:ind w:left="420"/>
+        <w:rPr>
+          <w:szCs w:val="21"/>
+        </w:rPr>
+      </w:pPr>
+      <w:r>
+        <w:rPr>
+          <w:szCs w:val="21"/>
+        </w:rPr>
+        <w:t>{{message}}</w:t>
+      </w:r>
+    </w:p>
+    <w:p>
+      <w:pPr>
+        <w:ind w:left="420"/>
+        <w:rPr>
+          <w:szCs w:val="21"/>
+        </w:rPr>
+      </w:pPr>
+      <w:r>
+        <w:rPr>
+          <w:szCs w:val="21"/>
+        </w:rPr>
+        <w:t>&lt;/div&gt;</w:t>
+      </w:r>
+    </w:p>
+    <w:p>
+      <w:pPr>
+        <w:ind w:left="420"/>
+        <w:rPr>
+          <w:szCs w:val="21"/>
+        </w:rPr>
+      </w:pPr>
+    </w:p>
+    <w:p>
+      <w:pPr>
+        <w:ind w:left="420"/>
+        <w:rPr>
+          <w:szCs w:val="21"/>
+        </w:rPr>
+      </w:pPr>
+      <w:r>
+        <w:rPr>
+          <w:szCs w:val="21"/>
+        </w:rPr>
+        <w:t>new Vue({</w:t>
+      </w:r>
+    </w:p>
+    <w:p>
+      <w:pPr>
+        <w:ind w:left="420"/>
+        <w:rPr>
+          <w:szCs w:val="21"/>
+        </w:rPr>
+      </w:pPr>
+      <w:r>
+        <w:rPr>
+          <w:szCs w:val="21"/>
+        </w:rPr>
+        <w:tab/>
+        <w:t>el:'#app'</w:t>
+      </w:r>
+    </w:p>
+    <w:p>
+      <w:pPr>
+        <w:ind w:left="420"/>
+        <w:rPr>
+          <w:szCs w:val="21"/>
+        </w:rPr>
+      </w:pPr>
+      <w:r>
+        <w:rPr>
+          <w:szCs w:val="21"/>
+        </w:rPr>
+        <w:tab/>
+        <w:t>data:{</w:t>
+      </w:r>
+    </w:p>
+    <w:p>
+      <w:pPr>
+        <w:ind w:left="420"/>
+        <w:rPr>
+          <w:szCs w:val="21"/>
+        </w:rPr>
+      </w:pPr>
+      <w:r>
+        <w:rPr>
+          <w:szCs w:val="21"/>
+        </w:rPr>
+        <w:tab/>
+      </w:r>
+      <w:r>
+        <w:rPr>
+          <w:szCs w:val="21"/>
+        </w:rPr>
+        <w:tab/>
+      </w:r>
+      <w:proofErr w:type="spellStart"/>
+      <w:r>
+        <w:rPr>
+          <w:szCs w:val="21"/>
+        </w:rPr>
+        <w:t>message:’hello</w:t>
+      </w:r>
+      <w:proofErr w:type="spellEnd"/>
+      <w:r>
+        <w:rPr>
+          <w:szCs w:val="21"/>
+        </w:rPr>
+        <w:t xml:space="preserve"> vue.js!’</w:t>
+      </w:r>
+    </w:p>
+    <w:p>
+      <w:pPr>
+        <w:ind w:left="420"/>
+        <w:rPr>
+          <w:szCs w:val="21"/>
+        </w:rPr>
+      </w:pPr>
+      <w:r>
+        <w:rPr>
+          <w:szCs w:val="21"/>
+        </w:rPr>
+        <w:tab/>
+        <w:t>}，</w:t>
+      </w:r>
+    </w:p>
+    <w:p>
+      <w:pPr>
+        <w:ind w:left="420"/>
+        <w:rPr>
+          <w:szCs w:val="21"/>
+        </w:rPr>
+      </w:pPr>
+      <w:r>
+        <w:rPr>
+          <w:szCs w:val="21"/>
+        </w:rPr>
+        <w:tab/>
+        <w:t>methods：{</w:t>
+      </w:r>
+    </w:p>
+    <w:p>
+      <w:pPr>
+        <w:ind w:left="420"/>
+        <w:rPr>
+          <w:szCs w:val="21"/>
+        </w:rPr>
+      </w:pPr>
+      <w:r>
+        <w:rPr>
+          <w:szCs w:val="21"/>
+        </w:rPr>
+        <w:tab/>
+      </w:r>
+      <w:r>
+        <w:rPr>
+          <w:szCs w:val="21"/>
+        </w:rPr>
+        <w:tab/>
+      </w:r>
+      <w:proofErr w:type="spellStart"/>
+      <w:r>
+        <w:rPr>
+          <w:szCs w:val="21"/>
+        </w:rPr>
+        <w:t>doSomething:function</w:t>
+      </w:r>
+      <w:proofErr w:type="spellEnd"/>
+      <w:r>
+        <w:rPr>
+          <w:szCs w:val="21"/>
+        </w:rPr>
+        <w:t>(){</w:t>
+      </w:r>
+    </w:p>
+    <w:p>
+      <w:pPr>
+        <w:ind w:left="420"/>
+        <w:rPr>
+          <w:szCs w:val="21"/>
+        </w:rPr>
+      </w:pPr>
+      <w:r>
+        <w:rPr>
+          <w:szCs w:val="21"/>
+        </w:rPr>
+        <w:tab/>
+      </w:r>
+      <w:r>
+        <w:rPr>
+          <w:szCs w:val="21"/>
+        </w:rPr>
+        <w:tab/>
+      </w:r>
+      <w:r>
+        <w:rPr>
+          <w:szCs w:val="21"/>
+        </w:rPr>
+        <w:tab/>
+        <w:t>console.log(</w:t>
+      </w:r>
+      <w:proofErr w:type="spellStart"/>
+      <w:r>
+        <w:rPr>
+          <w:szCs w:val="21"/>
+        </w:rPr>
+        <w:t>this.message</w:t>
+      </w:r>
+      <w:proofErr w:type="spellEnd"/>
+      <w:r>
+        <w:rPr>
+          <w:szCs w:val="21"/>
+        </w:rPr>
+        <w:t>);</w:t>
+      </w:r>
+    </w:p>
+    <w:p>
+      <w:pPr>
+        <w:ind w:left="420"/>
+        <w:rPr>
+          <w:szCs w:val="21"/>
+        </w:rPr>
+      </w:pPr>
+      <w:r>
+        <w:rPr>
+          <w:szCs w:val="21"/>
+        </w:rPr>
+        <w:tab/>
+      </w:r>
+      <w:r>
+        <w:rPr>
+          <w:szCs w:val="21"/>
+        </w:rPr>
+        <w:tab/>
+        <w:t>}</w:t>
+      </w:r>
+    </w:p>
+    <w:p>
+      <w:pPr>
+        <w:ind w:left="420"/>
+        <w:rPr>
+          <w:szCs w:val="21"/>
+        </w:rPr>
+      </w:pPr>
+      <w:r>
+        <w:rPr>
+          <w:szCs w:val="21"/>
+        </w:rPr>
+        <w:tab/>
+        <w:t>},</w:t>
+      </w:r>
+    </w:p>
+    <w:p>
+      <w:pPr>
+        <w:ind w:left="420"/>
+        <w:rPr>
+          <w:szCs w:val="21"/>
+        </w:rPr>
+      </w:pPr>
+      <w:r>
+        <w:rPr>
+          <w:szCs w:val="21"/>
+        </w:rPr>
+        <w:tab/>
+        <w:t>watch:{</w:t>
+      </w:r>
+    </w:p>
+    <w:p>
+      <w:pPr>
+        <w:ind w:left="420"/>
+        <w:rPr>
+          <w:szCs w:val="21"/>
+        </w:rPr>
+      </w:pPr>
+      <w:r>
+        <w:rPr>
+          <w:szCs w:val="21"/>
+        </w:rPr>
+        <w:tab/>
+      </w:r>
+      <w:r>
+        <w:rPr>
+          <w:szCs w:val="21"/>
+        </w:rPr>
+        <w:tab/>
+        <w:t>'</w:t>
+      </w:r>
+      <w:proofErr w:type="spellStart"/>
+      <w:r>
+        <w:rPr>
+          <w:szCs w:val="21"/>
+        </w:rPr>
+        <w:t>message':function</w:t>
+      </w:r>
+      <w:proofErr w:type="spellEnd"/>
+      <w:r>
+        <w:rPr>
+          <w:szCs w:val="21"/>
+        </w:rPr>
+        <w:t>(</w:t>
+      </w:r>
+      <w:proofErr w:type="spellStart"/>
+      <w:r>
+        <w:rPr>
+          <w:szCs w:val="21"/>
+        </w:rPr>
+        <w:t>val,oldVal</w:t>
+      </w:r>
+      <w:proofErr w:type="spellEnd"/>
+      <w:r>
+        <w:rPr>
+          <w:szCs w:val="21"/>
+        </w:rPr>
+        <w:t>){</w:t>
+      </w:r>
+    </w:p>
+    <w:p>
+      <w:pPr>
+        <w:ind w:left="420"/>
+        <w:rPr>
+          <w:szCs w:val="21"/>
+        </w:rPr>
+      </w:pPr>
+      <w:r>
+        <w:rPr>
+          <w:szCs w:val="21"/>
+        </w:rPr>
+        <w:tab/>
+      </w:r>
+      <w:r>
+        <w:rPr>
+          <w:szCs w:val="21"/>
+        </w:rPr>
+        <w:tab/>
+      </w:r>
+      <w:r>
+        <w:rPr>
+          <w:szCs w:val="21"/>
+        </w:rPr>
+        <w:tab/>
+        <w:t>console.log(</w:t>
+      </w:r>
+      <w:proofErr w:type="spellStart"/>
+      <w:r>
+        <w:rPr>
+          <w:szCs w:val="21"/>
+        </w:rPr>
+        <w:t>val,oldVal</w:t>
+      </w:r>
+      <w:proofErr w:type="spellEnd"/>
+      <w:r>
+        <w:rPr>
+          <w:szCs w:val="21"/>
+        </w:rPr>
+        <w:t>);</w:t>
+      </w:r>
+    </w:p>
+    <w:p>
+      <w:pPr>
+        <w:ind w:left="420"/>
+        <w:rPr>
+          <w:szCs w:val="21"/>
+        </w:rPr>
+      </w:pPr>
+      <w:r>
+        <w:rPr>
+          <w:szCs w:val="21"/>
+        </w:rPr>
+        <w:tab/>
+      </w:r>
+      <w:r>
+        <w:rPr>
+          <w:szCs w:val="21"/>
+        </w:rPr>
+        <w:tab/>
+        <w:t>}</w:t>
+      </w:r>
+    </w:p>
+    <w:p>
+      <w:pPr>
+        <w:ind w:left="420"/>
+        <w:rPr>
+          <w:szCs w:val="21"/>
+        </w:rPr>
+      </w:pPr>
+      <w:r>
+        <w:rPr>
+          <w:szCs w:val="21"/>
+        </w:rPr>
+        <w:tab/>
+        <w:t>}</w:t>
+      </w:r>
+    </w:p>
+    <w:p>
+      <w:pPr>
+        <w:ind w:left="420"/>
+        <w:rPr>
+          <w:szCs w:val="21"/>
+        </w:rPr>
+      </w:pPr>
+      <w:r>
+        <w:rPr>
+          <w:szCs w:val="21"/>
+        </w:rPr>
+        <w:lastRenderedPageBreak/>
+        <w:t>});</w:t>
+      </w:r>
+    </w:p>
+    <w:p>
+      <w:pPr>
+        <w:ind w:left="420"/>
+        <w:rPr>
+          <w:szCs w:val="21"/>
+        </w:rPr>
+      </w:pPr>
+    </w:p>
+    <w:p>
+      <w:pPr>
+        <w:ind w:left="420"/>
+        <w:rPr>
+          <w:szCs w:val="21"/>
+        </w:rPr>
+      </w:pPr>
+      <w:r>
+        <w:rPr>
+          <w:rFonts w:hint="eastAsia"/>
+          <w:szCs w:val="21"/>
+        </w:rPr>
+        <w:t xml:space="preserve"> </w:t>
+      </w:r>
+      <w:r>
+        <w:rPr>
+          <w:szCs w:val="21"/>
+        </w:rPr>
+        <w:t xml:space="preserve"> </w:t>
+      </w:r>
+      <w:r>
+        <w:rPr>
+          <w:rFonts w:hint="eastAsia"/>
+          <w:szCs w:val="21"/>
+        </w:rPr>
+        <w:t>示例化V</w:t>
+      </w:r>
+      <w:r>
+        <w:rPr>
+          <w:szCs w:val="21"/>
+        </w:rPr>
+        <w:t>ue</w:t>
+      </w:r>
+      <w:r>
+        <w:rPr>
+          <w:rFonts w:hint="eastAsia"/>
+          <w:szCs w:val="21"/>
+        </w:rPr>
+        <w:t>选项（参数）：</w:t>
+      </w:r>
+    </w:p>
+    <w:p>
+      <w:pPr>
+        <w:ind w:left="840" w:firstLineChars="140" w:firstLine="294"/>
+        <w:rPr>
+          <w:szCs w:val="21"/>
+        </w:rPr>
+      </w:pPr>
+      <w:r>
+        <w:rPr>
+          <w:szCs w:val="21"/>
+        </w:rPr>
+        <w:t xml:space="preserve"> data:</w:t>
+      </w:r>
+      <w:r>
+        <w:rPr>
+          <w:rFonts w:hint="eastAsia"/>
+          <w:szCs w:val="21"/>
+        </w:rPr>
+        <w:t>双向绑定数据</w:t>
+      </w:r>
+      <w:r>
+        <w:rPr>
+          <w:szCs w:val="21"/>
+        </w:rPr>
+        <w:t xml:space="preserve">  </w:t>
+      </w:r>
+      <w:r>
+        <w:rPr>
+          <w:rFonts w:hint="eastAsia"/>
+          <w:szCs w:val="21"/>
+        </w:rPr>
+        <w:t>可以通过</w:t>
+      </w:r>
+      <w:proofErr w:type="spellStart"/>
+      <w:r>
+        <w:rPr>
+          <w:rFonts w:hint="eastAsia"/>
+          <w:szCs w:val="21"/>
+        </w:rPr>
+        <w:t>t</w:t>
+      </w:r>
+      <w:r>
+        <w:rPr>
+          <w:szCs w:val="21"/>
+        </w:rPr>
+        <w:t>his.message</w:t>
+      </w:r>
+      <w:proofErr w:type="spellEnd"/>
+      <w:r>
+        <w:rPr>
+          <w:rFonts w:hint="eastAsia"/>
+          <w:szCs w:val="21"/>
+        </w:rPr>
+        <w:t>获取数据</w:t>
+      </w:r>
+    </w:p>
+    <w:p>
+      <w:pPr>
+        <w:ind w:left="840" w:firstLineChars="140" w:firstLine="294"/>
+        <w:rPr>
+          <w:szCs w:val="21"/>
+        </w:rPr>
+      </w:pPr>
+      <w:r>
+        <w:rPr>
+          <w:rFonts w:hint="eastAsia"/>
+          <w:szCs w:val="21"/>
+        </w:rPr>
+        <w:t xml:space="preserve"> </w:t>
+      </w:r>
+      <w:r>
+        <w:rPr>
+          <w:szCs w:val="21"/>
+        </w:rPr>
+        <w:t>methods</w:t>
+      </w:r>
+      <w:r>
+        <w:rPr>
+          <w:rFonts w:hint="eastAsia"/>
+          <w:szCs w:val="21"/>
+        </w:rPr>
+        <w:t>:方法</w:t>
+      </w:r>
+    </w:p>
+    <w:p>
+      <w:pPr>
+        <w:ind w:left="840" w:firstLineChars="140" w:firstLine="294"/>
+        <w:rPr>
+          <w:szCs w:val="21"/>
+        </w:rPr>
+      </w:pPr>
+      <w:r>
+        <w:rPr>
+          <w:rFonts w:hint="eastAsia"/>
+          <w:szCs w:val="21"/>
+        </w:rPr>
+        <w:t xml:space="preserve"> </w:t>
+      </w:r>
+      <w:r>
+        <w:rPr>
+          <w:szCs w:val="21"/>
+        </w:rPr>
+        <w:t xml:space="preserve">watch: </w:t>
+      </w:r>
+      <w:r>
+        <w:rPr>
+          <w:rFonts w:hint="eastAsia"/>
+          <w:szCs w:val="21"/>
+        </w:rPr>
+        <w:t>监听</w:t>
+      </w:r>
+      <w:proofErr w:type="spellStart"/>
+      <w:r>
+        <w:rPr>
+          <w:szCs w:val="21"/>
+        </w:rPr>
+        <w:t>vue</w:t>
+      </w:r>
+      <w:proofErr w:type="spellEnd"/>
+      <w:r>
+        <w:rPr>
+          <w:rFonts w:hint="eastAsia"/>
+          <w:szCs w:val="21"/>
+        </w:rPr>
+        <w:t>绑定的数据变化，执行的方法</w:t>
+      </w:r>
+    </w:p>
+    <w:p>
+      <w:pPr>
+        <w:rPr>
+          <w:szCs w:val="21"/>
+        </w:rPr>
+      </w:pPr>
+      <w:r>
+        <w:rPr>
+          <w:rFonts w:hint="eastAsia"/>
+          <w:szCs w:val="21"/>
+        </w:rPr>
+        <w:t xml:space="preserve"> </w:t>
+      </w:r>
+      <w:r>
+        <w:rPr>
+          <w:szCs w:val="21"/>
+        </w:rPr>
+        <w:t xml:space="preserve"> </w:t>
+      </w:r>
+    </w:p>
+    <w:p>
+      <w:pPr>
+        <w:rPr>
+          <w:szCs w:val="21"/>
+        </w:rPr>
+      </w:pPr>
+      <w:r>
+        <w:rPr>
+          <w:szCs w:val="21"/>
+        </w:rPr>
+        <w:t xml:space="preserve">  </w:t>
+      </w:r>
+      <w:r>
+        <w:rPr>
+          <w:szCs w:val="21"/>
+        </w:rPr>
+        <w:tab/>
+        <w:t xml:space="preserve"> </w:t>
+      </w:r>
+      <w:r>
+        <w:rPr>
+          <w:rFonts w:hint="eastAsia"/>
+          <w:szCs w:val="21"/>
+        </w:rPr>
+        <w:t>2.</w:t>
+      </w:r>
+      <w:r>
+        <w:rPr>
+          <w:szCs w:val="21"/>
+        </w:rPr>
+        <w:t xml:space="preserve"> </w:t>
+      </w:r>
+      <w:r>
+        <w:rPr>
+          <w:rFonts w:hint="eastAsia"/>
+          <w:szCs w:val="21"/>
+        </w:rPr>
+        <w:t>模板指令</w:t>
+      </w:r>
+    </w:p>
+    <w:p>
+      <w:pPr>
+        <w:ind w:firstLineChars="400" w:firstLine="840"/>
+        <w:rPr>
+          <w:szCs w:val="21"/>
+        </w:rPr>
+      </w:pPr>
+      <w:r>
+        <w:rPr>
+          <w:szCs w:val="21"/>
+        </w:rPr>
+        <w:t>html</w:t>
+      </w:r>
+      <w:r>
+        <w:rPr>
+          <w:rFonts w:hint="eastAsia"/>
+          <w:szCs w:val="21"/>
+        </w:rPr>
+        <w:t>和</w:t>
+      </w:r>
+      <w:proofErr w:type="spellStart"/>
+      <w:r>
+        <w:rPr>
+          <w:rFonts w:hint="eastAsia"/>
+          <w:szCs w:val="21"/>
+        </w:rPr>
+        <w:t>vue</w:t>
+      </w:r>
+      <w:proofErr w:type="spellEnd"/>
+      <w:r>
+        <w:rPr>
+          <w:rFonts w:hint="eastAsia"/>
+          <w:szCs w:val="21"/>
+        </w:rPr>
+        <w:t>对象的粘合剂</w:t>
+      </w:r>
+      <w:r>
+        <w:rPr>
+          <w:szCs w:val="21"/>
+        </w:rPr>
+        <w:t xml:space="preserve">  </w:t>
+      </w:r>
+    </w:p>
+    <w:p>
+      <w:pPr>
+        <w:ind w:firstLineChars="400" w:firstLine="840"/>
+        <w:rPr>
+          <w:szCs w:val="21"/>
+        </w:rPr>
+      </w:pPr>
+      <w:r>
+        <w:rPr>
+          <w:rFonts w:hint="eastAsia"/>
+          <w:szCs w:val="21"/>
+        </w:rPr>
+        <w:t>数据渲染:</w:t>
+      </w:r>
+      <w:r>
+        <w:rPr>
+          <w:szCs w:val="21"/>
+        </w:rPr>
+        <w:t xml:space="preserve"> v-text  v-html   {{}}</w:t>
+      </w:r>
+    </w:p>
+    <w:p>
+      <w:pPr>
+        <w:rPr>
+          <w:noProof/>
+          <w:szCs w:val="21"/>
+        </w:rPr>
+      </w:pPr>
+      <w:r>
+        <w:rPr>
+          <w:rFonts w:hint="eastAsia"/>
+          <w:szCs w:val="21"/>
+        </w:rPr>
+        <w:t xml:space="preserve"> </w:t>
+      </w:r>
+      <w:r>
+        <w:rPr>
+          <w:szCs w:val="21"/>
+        </w:rPr>
+        <w:t xml:space="preserve">    </w:t>
+      </w:r>
+    </w:p>
+    <w:p>
+      <w:pPr>
+        <w:rPr>
+          <w:szCs w:val="21"/>
+        </w:rPr>
+      </w:pPr>
+      <w:r>
+        <w:rPr>
+          <w:noProof/>
+          <w:szCs w:val="21"/>
+        </w:rPr>
+        <w:drawing>
+          <wp:inline distT="0" distB="0" distL="0" distR="0" wp14:anchorId="41313597" wp14:editId="17E1AE83">
+            <wp:extent cx="5274310" cy="1748790"/>
+            <wp:effectExtent l="0" t="0" r="2540" b="3810"/>
+            <wp:docPr id="2" name="图片 2"/>
+            <wp:cNvGraphicFramePr>
+              <a:graphicFrameLocks xmlns:a="http://schemas.openxmlformats.org/drawingml/2006/main" noChangeAspect="1"/>
+            </wp:cNvGraphicFramePr>
+            <a:graphic xmlns:a="http://schemas.openxmlformats.org/drawingml/2006/main">
+              <a:graphicData uri="http://schemas.openxmlformats.org/drawingml/2006/picture">
+                <pic:pic xmlns:pic="http://schemas.openxmlformats.org/drawingml/2006/picture">
+                  <pic:nvPicPr>
+                    <pic:cNvPr id="1" name=""/>
+                    <pic:cNvPicPr/>
+                  </pic:nvPicPr>
+                  <pic:blipFill>
+                    <a:blip r:embed="rId9"/>
+                    <a:stretch>
+                      <a:fillRect/>
+                    </a:stretch>
+                  </pic:blipFill>
+                  <pic:spPr>
+                    <a:xfrm>
+                      <a:off x="0" y="0"/>
+                      <a:ext cx="5274310" cy="1748790"/>
+                    </a:xfrm>
+                    <a:prstGeom prst="rect">
+                      <a:avLst/>
+                    </a:prstGeom>
+                  </pic:spPr>
+                </pic:pic>
+              </a:graphicData>
+            </a:graphic>
+          </wp:inline>
+        </w:drawing>
+      </w:r>
+    </w:p>
+    <w:p>
+      <w:pPr>
+        <w:rPr>
+          <w:szCs w:val="21"/>
+        </w:rPr>
+      </w:pPr>
+      <w:r>
+        <w:rPr>
+          <w:rFonts w:hint="eastAsia"/>
+          <w:szCs w:val="21"/>
+        </w:rPr>
+        <w:t xml:space="preserve"> </w:t>
+      </w:r>
+      <w:r>
+        <w:rPr>
+          <w:szCs w:val="21"/>
+        </w:rPr>
+        <w:t xml:space="preserve">       </w:t>
+      </w:r>
+      <w:r>
+        <w:rPr>
+          <w:rFonts w:hint="eastAsia"/>
+          <w:szCs w:val="21"/>
+        </w:rPr>
+        <w:t>控制模块隐藏:</w:t>
+      </w:r>
+      <w:r>
+        <w:rPr>
+          <w:szCs w:val="21"/>
+        </w:rPr>
+        <w:t>v-if   v-show</w:t>
+      </w:r>
+    </w:p>
+    <w:p>
+      <w:pPr>
+        <w:rPr>
+          <w:szCs w:val="21"/>
+        </w:rPr>
+      </w:pPr>
+      <w:r>
+        <w:rPr>
+          <w:rFonts w:hint="eastAsia"/>
+          <w:szCs w:val="21"/>
+        </w:rPr>
+        <w:t xml:space="preserve"> </w:t>
+      </w:r>
+      <w:r>
+        <w:rPr>
+          <w:szCs w:val="21"/>
+        </w:rPr>
+        <w:t xml:space="preserve">            v-if    html</w:t>
+      </w:r>
+      <w:r>
+        <w:rPr>
+          <w:rFonts w:hint="eastAsia"/>
+          <w:szCs w:val="21"/>
+        </w:rPr>
+        <w:t>不渲染</w:t>
+      </w:r>
+    </w:p>
+    <w:p>
+      <w:pPr>
+        <w:ind w:left="2310" w:hangingChars="1100" w:hanging="2310"/>
+        <w:rPr>
+          <w:szCs w:val="21"/>
+        </w:rPr>
+      </w:pPr>
+      <w:r>
+        <w:rPr>
+          <w:rFonts w:hint="eastAsia"/>
+          <w:szCs w:val="21"/>
+        </w:rPr>
+        <w:t xml:space="preserve"> </w:t>
+      </w:r>
+      <w:r>
+        <w:rPr>
+          <w:szCs w:val="21"/>
+        </w:rPr>
+        <w:t xml:space="preserve">            v-show  html</w:t>
+      </w:r>
+      <w:r>
+        <w:rPr>
+          <w:rFonts w:hint="eastAsia"/>
+          <w:szCs w:val="21"/>
+        </w:rPr>
+        <w:t>渲染，通过</w:t>
+      </w:r>
+      <w:proofErr w:type="spellStart"/>
+      <w:r>
+        <w:rPr>
+          <w:rFonts w:hint="eastAsia"/>
+          <w:szCs w:val="21"/>
+        </w:rPr>
+        <w:t>c</w:t>
+      </w:r>
+      <w:r>
+        <w:rPr>
+          <w:szCs w:val="21"/>
+        </w:rPr>
+        <w:t>ss</w:t>
+      </w:r>
+      <w:proofErr w:type="spellEnd"/>
+      <w:r>
+        <w:rPr>
+          <w:rFonts w:hint="eastAsia"/>
+          <w:szCs w:val="21"/>
+        </w:rPr>
+        <w:t>的dis</w:t>
+      </w:r>
+      <w:r>
+        <w:rPr>
+          <w:szCs w:val="21"/>
+        </w:rPr>
+        <w:t>play=none</w:t>
+      </w:r>
+      <w:r>
+        <w:rPr>
+          <w:rFonts w:hint="eastAsia"/>
+          <w:szCs w:val="21"/>
+        </w:rPr>
+        <w:t>来隐藏元素</w:t>
+      </w:r>
+    </w:p>
+    <w:p>
+      <w:pPr>
+        <w:ind w:left="2310" w:hangingChars="1100" w:hanging="2310"/>
+        <w:rPr>
+          <w:szCs w:val="21"/>
+        </w:rPr>
+      </w:pPr>
+      <w:r>
+        <w:rPr>
+          <w:rFonts w:hint="eastAsia"/>
+          <w:szCs w:val="21"/>
+        </w:rPr>
+        <w:t xml:space="preserve"> </w:t>
+      </w:r>
+      <w:r>
+        <w:rPr>
+          <w:szCs w:val="21"/>
+        </w:rPr>
+        <w:t xml:space="preserve">       </w:t>
+      </w:r>
+    </w:p>
+    <w:p>
+      <w:pPr>
+        <w:ind w:left="2310" w:hangingChars="1100" w:hanging="2310"/>
+        <w:rPr>
+          <w:szCs w:val="21"/>
+        </w:rPr>
+      </w:pPr>
+      <w:r>
+        <w:rPr>
+          <w:rFonts w:hint="eastAsia"/>
+          <w:szCs w:val="21"/>
+        </w:rPr>
+        <w:t xml:space="preserve"> </w:t>
+      </w:r>
+      <w:r>
+        <w:rPr>
+          <w:szCs w:val="21"/>
+        </w:rPr>
+        <w:t xml:space="preserve">       </w:t>
+      </w:r>
+      <w:r>
+        <w:rPr>
+          <w:rFonts w:hint="eastAsia"/>
+          <w:szCs w:val="21"/>
+        </w:rPr>
+        <w:t>渲染循环列表:</w:t>
+      </w:r>
+      <w:r>
+        <w:rPr>
+          <w:szCs w:val="21"/>
+        </w:rPr>
+        <w:t>v-for</w:t>
+      </w:r>
+    </w:p>
+    <w:p>
+      <w:pPr>
+        <w:ind w:left="2310" w:hangingChars="1100" w:hanging="2310"/>
+        <w:rPr>
+          <w:szCs w:val="21"/>
+        </w:rPr>
+      </w:pPr>
+      <w:r>
+        <w:rPr>
+          <w:rFonts w:hint="eastAsia"/>
+          <w:szCs w:val="21"/>
+        </w:rPr>
+        <w:t xml:space="preserve"> </w:t>
+      </w:r>
+      <w:r>
+        <w:rPr>
+          <w:szCs w:val="21"/>
+        </w:rPr>
+        <w:t xml:space="preserve">  </w:t>
+      </w:r>
+      <w:r>
+        <w:rPr>
+          <w:noProof/>
+          <w:szCs w:val="21"/>
+        </w:rPr>
+        <w:drawing>
+          <wp:inline distT="0" distB="0" distL="0" distR="0" wp14:anchorId="47F08419" wp14:editId="1C22A743">
+            <wp:extent cx="4686300" cy="1765300"/>
+            <wp:effectExtent l="0" t="0" r="0" b="6350"/>
+            <wp:docPr id="3" name="图片 3"/>
+            <wp:cNvGraphicFramePr>
+              <a:graphicFrameLocks xmlns:a="http://schemas.openxmlformats.org/drawingml/2006/main" noChangeAspect="1"/>
+            </wp:cNvGraphicFramePr>
+            <a:graphic xmlns:a="http://schemas.openxmlformats.org/drawingml/2006/main">
+              <a:graphicData uri="http://schemas.openxmlformats.org/drawingml/2006/picture">
+                <pic:pic xmlns:pic="http://schemas.openxmlformats.org/drawingml/2006/picture">
+                  <pic:nvPicPr>
+                    <pic:cNvPr id="1" name=""/>
+                    <pic:cNvPicPr/>
+                  </pic:nvPicPr>
+                  <pic:blipFill>
+                    <a:blip r:embed="rId10"/>
+                    <a:stretch>
+                      <a:fillRect/>
+                    </a:stretch>
+                  </pic:blipFill>
+                  <pic:spPr>
+                    <a:xfrm>
+                      <a:off x="0" y="0"/>
+                      <a:ext cx="4686300" cy="1765300"/>
+                    </a:xfrm>
+                    <a:prstGeom prst="rect">
+                      <a:avLst/>
+                    </a:prstGeom>
+                  </pic:spPr>
+                </pic:pic>
+              </a:graphicData>
+            </a:graphic>
+          </wp:inline>
+        </w:drawing>
+      </w:r>
+    </w:p>
+    <w:p>
+      <w:pPr>
+        <w:ind w:left="2310" w:hangingChars="1100" w:hanging="2310"/>
+        <w:rPr>
+          <w:szCs w:val="21"/>
+        </w:rPr>
+      </w:pPr>
+    </w:p>
+    <w:p>
+      <w:pPr>
+        <w:ind w:left="2310" w:hangingChars="1100" w:hanging="2310"/>
+        <w:rPr>
+          <w:szCs w:val="21"/>
+        </w:rPr>
+      </w:pPr>
+      <w:r>
+        <w:rPr>
+          <w:rFonts w:hint="eastAsia"/>
+          <w:szCs w:val="21"/>
+        </w:rPr>
+        <w:t xml:space="preserve"> </w:t>
+      </w:r>
+      <w:r>
+        <w:rPr>
+          <w:szCs w:val="21"/>
+        </w:rPr>
+        <w:t xml:space="preserve">   </w:t>
+      </w:r>
+      <w:r>
+        <w:rPr>
+          <w:szCs w:val="21"/>
+        </w:rPr>
+        <w:t xml:space="preserve">    </w:t>
+      </w:r>
+      <w:r>
+        <w:rPr>
+          <w:rFonts w:hint="eastAsia"/>
+          <w:szCs w:val="21"/>
+        </w:rPr>
+        <w:t>事件绑定:</w:t>
+      </w:r>
+      <w:r>
+        <w:rPr>
+          <w:szCs w:val="21"/>
+        </w:rPr>
+        <w:t>v-on</w:t>
+      </w:r>
+    </w:p>
+    <w:p>
+      <w:pPr>
+        <w:ind w:left="2310" w:hangingChars="1100" w:hanging="2310"/>
+        <w:rPr>
+          <w:szCs w:val="21"/>
+        </w:rPr>
+      </w:pPr>
+      <w:r>
+        <w:rPr>
+          <w:rFonts w:hint="eastAsia"/>
+          <w:szCs w:val="21"/>
+        </w:rPr>
+        <w:lastRenderedPageBreak/>
+        <w:t xml:space="preserve"> </w:t>
+      </w:r>
+      <w:r>
+        <w:rPr>
+          <w:noProof/>
+          <w:szCs w:val="21"/>
+        </w:rPr>
+        <w:drawing>
+          <wp:inline distT="0" distB="0" distL="0" distR="0" wp14:anchorId="6F77D263" wp14:editId="50FBEAA9">
+            <wp:extent cx="4969510" cy="2499360"/>
+            <wp:effectExtent l="0" t="0" r="2540" b="0"/>
+            <wp:docPr id="4" name="图片 4"/>
+            <wp:cNvGraphicFramePr>
+              <a:graphicFrameLocks xmlns:a="http://schemas.openxmlformats.org/drawingml/2006/main" noChangeAspect="1"/>
+            </wp:cNvGraphicFramePr>
+            <a:graphic xmlns:a="http://schemas.openxmlformats.org/drawingml/2006/main">
+              <a:graphicData uri="http://schemas.openxmlformats.org/drawingml/2006/picture">
+                <pic:pic xmlns:pic="http://schemas.openxmlformats.org/drawingml/2006/picture">
+                  <pic:nvPicPr>
+                    <pic:cNvPr id="1" name=""/>
+                    <pic:cNvPicPr/>
+                  </pic:nvPicPr>
+                  <pic:blipFill>
+                    <a:blip r:embed="rId11"/>
+                    <a:stretch>
+                      <a:fillRect/>
+                    </a:stretch>
+                  </pic:blipFill>
+                  <pic:spPr>
+                    <a:xfrm>
+                      <a:off x="0" y="0"/>
+                      <a:ext cx="4969510" cy="2499360"/>
+                    </a:xfrm>
+                    <a:prstGeom prst="rect">
+                      <a:avLst/>
+                    </a:prstGeom>
+                  </pic:spPr>
+                </pic:pic>
+              </a:graphicData>
+            </a:graphic>
+          </wp:inline>
+        </w:drawing>
+      </w:r>
+    </w:p>
+    <w:p>
+      <w:pPr>
+        <w:ind w:left="2310" w:hangingChars="1100" w:hanging="2310"/>
+        <w:rPr>
+          <w:szCs w:val="21"/>
+        </w:rPr>
+      </w:pPr>
+    </w:p>
+    <w:p>
+      <w:pPr>
+        <w:ind w:leftChars="300" w:left="2310" w:hangingChars="800" w:hanging="1680"/>
+        <w:rPr>
+          <w:szCs w:val="21"/>
+        </w:rPr>
+      </w:pPr>
+      <w:r>
+        <w:rPr>
+          <w:rFonts w:hint="eastAsia"/>
+          <w:szCs w:val="21"/>
+        </w:rPr>
+        <w:t>属性绑定:</w:t>
+      </w:r>
+      <w:r>
+        <w:rPr>
+          <w:szCs w:val="21"/>
+        </w:rPr>
+        <w:t>v-bind</w:t>
+      </w:r>
+    </w:p>
+    <w:p>
+      <w:pPr>
+        <w:ind w:left="2310" w:hangingChars="1100" w:hanging="2310"/>
+        <w:rPr>
+          <w:szCs w:val="21"/>
+        </w:rPr>
+      </w:pPr>
+      <w:r>
+        <w:rPr>
+          <w:noProof/>
+          <w:szCs w:val="21"/>
+        </w:rPr>
+        <w:drawing>
+          <wp:inline distT="0" distB="0" distL="0" distR="0" wp14:anchorId="3DDB7156" wp14:editId="2697C151">
+            <wp:extent cx="5274310" cy="1151255"/>
+            <wp:effectExtent l="0" t="0" r="2540" b="0"/>
+            <wp:docPr id="5" name="图片 5"/>
+            <wp:cNvGraphicFramePr>
+              <a:graphicFrameLocks xmlns:a="http://schemas.openxmlformats.org/drawingml/2006/main" noChangeAspect="1"/>
+            </wp:cNvGraphicFramePr>
+            <a:graphic xmlns:a="http://schemas.openxmlformats.org/drawingml/2006/main">
+              <a:graphicData uri="http://schemas.openxmlformats.org/drawingml/2006/picture">
+                <pic:pic xmlns:pic="http://schemas.openxmlformats.org/drawingml/2006/picture">
+                  <pic:nvPicPr>
+                    <pic:cNvPr id="1" name=""/>
+                    <pic:cNvPicPr/>
+                  </pic:nvPicPr>
+                  <pic:blipFill>
+                    <a:blip r:embed="rId12"/>
+                    <a:stretch>
+                      <a:fillRect/>
+                    </a:stretch>
+                  </pic:blipFill>
+                  <pic:spPr>
+                    <a:xfrm>
+                      <a:off x="0" y="0"/>
+                      <a:ext cx="5274310" cy="1151255"/>
+                    </a:xfrm>
+                    <a:prstGeom prst="rect">
+                      <a:avLst/>
+                    </a:prstGeom>
+                  </pic:spPr>
+                </pic:pic>
+              </a:graphicData>
+            </a:graphic>
+          </wp:inline>
+        </w:drawing>
+      </w:r>
+    </w:p>
+    <w:p>
+      <w:pPr>
+        <w:ind w:leftChars="100" w:left="2310" w:hangingChars="1000" w:hanging="2100"/>
+        <w:rPr>
+          <w:szCs w:val="21"/>
+        </w:rPr>
+      </w:pPr>
+      <w:proofErr w:type="spellStart"/>
+      <w:r>
+        <w:rPr>
+          <w:szCs w:val="21"/>
+        </w:rPr>
+        <w:t>isRed</w:t>
+      </w:r>
+      <w:proofErr w:type="spellEnd"/>
+      <w:r>
+        <w:rPr>
+          <w:szCs w:val="21"/>
+        </w:rPr>
+        <w:t xml:space="preserve"> </w:t>
+      </w:r>
+      <w:r>
+        <w:rPr>
+          <w:rFonts w:hint="eastAsia"/>
+          <w:szCs w:val="21"/>
+        </w:rPr>
+        <w:t>布尔值</w:t>
+      </w:r>
+    </w:p>
+    <w:p>
+      <w:pPr>
+        <w:ind w:leftChars="100" w:left="2310" w:hangingChars="1000" w:hanging="2100"/>
+        <w:rPr>
+          <w:szCs w:val="21"/>
+        </w:rPr>
+      </w:pPr>
+      <w:proofErr w:type="spellStart"/>
+      <w:r>
+        <w:rPr>
+          <w:rFonts w:hint="eastAsia"/>
+          <w:szCs w:val="21"/>
+        </w:rPr>
+        <w:t>c</w:t>
+      </w:r>
+      <w:r>
+        <w:rPr>
+          <w:szCs w:val="21"/>
+        </w:rPr>
+        <w:t>lassA</w:t>
+      </w:r>
+      <w:proofErr w:type="spellEnd"/>
+      <w:r>
+        <w:rPr>
+          <w:szCs w:val="21"/>
+        </w:rPr>
+        <w:t xml:space="preserve">  </w:t>
+      </w:r>
+      <w:r>
+        <w:rPr>
+          <w:rFonts w:hint="eastAsia"/>
+          <w:szCs w:val="21"/>
+        </w:rPr>
+        <w:t>字符串</w:t>
+      </w:r>
+    </w:p>
+    <w:p>
+      <w:pPr>
+        <w:ind w:left="2310" w:hangingChars="1100" w:hanging="2310"/>
+        <w:rPr>
+          <w:szCs w:val="21"/>
+        </w:rPr>
+      </w:pPr>
+    </w:p>
+    <w:p>
+      <w:pPr>
+        <w:ind w:firstLineChars="100" w:firstLine="210"/>
+        <w:rPr>
+          <w:szCs w:val="21"/>
+        </w:rPr>
+      </w:pPr>
+      <w:r>
+        <w:rPr>
+          <w:rFonts w:hint="eastAsia"/>
+          <w:szCs w:val="21"/>
+        </w:rPr>
+        <w:t>import</w:t>
+      </w:r>
+      <w:r>
+        <w:rPr>
+          <w:szCs w:val="21"/>
+        </w:rPr>
+        <w:t xml:space="preserve"> App from ‘./App’ </w:t>
+      </w:r>
+      <w:r>
+        <w:rPr>
+          <w:rFonts w:hint="eastAsia"/>
+          <w:szCs w:val="21"/>
+        </w:rPr>
+        <w:t xml:space="preserve">等价于 </w:t>
+      </w:r>
+      <w:r>
+        <w:rPr>
+          <w:szCs w:val="21"/>
+        </w:rPr>
+        <w:t>var App = require(‘./App’)</w:t>
+      </w:r>
+    </w:p>
+    <w:p>
+      <w:pPr>
+        <w:ind w:leftChars="100" w:left="2310" w:hangingChars="1000" w:hanging="2100"/>
+        <w:rPr>
+          <w:sz w:val="30"/>
+          <w:szCs w:val="30"/>
+        </w:rPr>
+      </w:pPr>
+      <w:r>
+        <w:rPr>
+          <w:szCs w:val="21"/>
+        </w:rPr>
+        <w:t xml:space="preserve">export default{} </w:t>
+      </w:r>
+      <w:r>
+        <w:rPr>
+          <w:rFonts w:hint="eastAsia"/>
+          <w:szCs w:val="21"/>
+        </w:rPr>
+        <w:t xml:space="preserve">等价于 </w:t>
+      </w:r>
+      <w:r>
+        <w:rPr>
+          <w:szCs w:val="21"/>
+        </w:rPr>
+        <w:t xml:space="preserve"> </w:t>
+      </w:r>
+      <w:proofErr w:type="spellStart"/>
+      <w:r>
+        <w:rPr>
+          <w:szCs w:val="21"/>
+        </w:rPr>
+        <w:t>module.export</w:t>
+      </w:r>
+      <w:proofErr w:type="spellEnd"/>
+      <w:r>
+        <w:rPr>
+          <w:szCs w:val="21"/>
+        </w:rPr>
+        <w:t xml:space="preserve"> ={}</w:t>
+      </w:r>
     </w:p>
     <w:sectPr>
       <w:pgSz w:w="11906" w:h="16838"/>
@@ -723,8 +3034,105 @@
 </w:document>
 </file>
 
+<file path=word/numbering.xml><?xml version="1.0" encoding="utf-8"?>
+<w:numbering xmlns:wpc="http://schemas.microsoft.com/office/word/2010/wordprocessingCanvas" xmlns:cx="http://schemas.microsoft.com/office/drawing/2014/chartex" xmlns:cx1="http://schemas.microsoft.com/office/drawing/2015/9/8/chartex" xmlns:cx2="http://schemas.microsoft.com/office/drawing/2015/10/21/chartex" xmlns:cx3="http://schemas.microsoft.com/office/drawing/2016/5/9/chartex" xmlns:cx4="http://schemas.microsoft.com/office/drawing/2016/5/10/chartex" xmlns:cx5="http://schemas.microsoft.com/office/drawing/2016/5/11/chartex" xmlns:cx6="http://schemas.microsoft.com/office/drawing/2016/5/12/chartex" xmlns:cx7="http://schemas.microsoft.com/office/drawing/2016/5/13/chartex" xmlns:cx8="http://schemas.microsoft.com/office/drawing/2016/5/14/chartex" xmlns:mc="http://schemas.openxmlformats.org/markup-compatibility/2006" xmlns:aink="http://schemas.microsoft.com/office/drawing/2016/ink" xmlns:am3d="http://schemas.microsoft.com/office/drawing/2017/model3d" xmlns:o="urn:schemas-microsoft-com:office:office" xmlns:r="http://schemas.openxmlformats.org/officeDocument/2006/relationships" xmlns:m="http://schemas.openxmlformats.org/officeDocument/2006/math" xmlns:v="urn:schemas-microsoft-com:vml" xmlns:wp14="http://schemas.microsoft.com/office/word/2010/wordprocessingDrawing" xmlns:wp="http://schemas.openxmlformats.org/drawingml/2006/wordprocessingDrawing" xmlns:w10="urn:schemas-microsoft-com:office:word" xmlns:w="http://schemas.openxmlformats.org/wordprocessingml/2006/main" xmlns:w14="http://schemas.microsoft.com/office/word/2010/wordml" xmlns:w15="http://schemas.microsoft.com/office/word/2012/wordml" xmlns:w16cid="http://schemas.microsoft.com/office/word/2016/wordml/cid" xmlns:w16se="http://schemas.microsoft.com/office/word/2015/wordml/symex" xmlns:wpg="http://schemas.microsoft.com/office/word/2010/wordprocessingGroup" xmlns:wpi="http://schemas.microsoft.com/office/word/2010/wordprocessingInk" xmlns:wne="http://schemas.microsoft.com/office/word/2006/wordml" xmlns:wps="http://schemas.microsoft.com/office/word/2010/wordprocessingShape" mc:Ignorable="w14 w15 w16se w16cid wp14">
+  <w:abstractNum w:abstractNumId="0" w15:restartNumberingAfterBreak="0">
+    <w:nsid w:val="5D49746F"/>
+    <w:multiLevelType w:val="hybridMultilevel"/>
+    <w:tmpl w:val="03C27E68"/>
+    <w:lvl w:ilvl="0" w:tplc="73B42516">
+      <w:start w:val="1"/>
+      <w:numFmt w:val="decimal"/>
+      <w:lvlText w:val="(%1)"/>
+      <w:lvlJc w:val="left"/>
+      <w:pPr>
+        <w:ind w:left="360" w:hanging="360"/>
+      </w:pPr>
+      <w:rPr>
+        <w:rFonts w:hint="default"/>
+      </w:rPr>
+    </w:lvl>
+    <w:lvl w:ilvl="1" w:tplc="04090019">
+      <w:start w:val="1"/>
+      <w:numFmt w:val="lowerLetter"/>
+      <w:lvlText w:val="%2)"/>
+      <w:lvlJc w:val="left"/>
+      <w:pPr>
+        <w:ind w:left="840" w:hanging="420"/>
+      </w:pPr>
+    </w:lvl>
+    <w:lvl w:ilvl="2" w:tplc="0409001B" w:tentative="1">
+      <w:start w:val="1"/>
+      <w:numFmt w:val="lowerRoman"/>
+      <w:lvlText w:val="%3."/>
+      <w:lvlJc w:val="right"/>
+      <w:pPr>
+        <w:ind w:left="1260" w:hanging="420"/>
+      </w:pPr>
+    </w:lvl>
+    <w:lvl w:ilvl="3" w:tplc="0409000F" w:tentative="1">
+      <w:start w:val="1"/>
+      <w:numFmt w:val="decimal"/>
+      <w:lvlText w:val="%4."/>
+      <w:lvlJc w:val="left"/>
+      <w:pPr>
+        <w:ind w:left="1680" w:hanging="420"/>
+      </w:pPr>
+    </w:lvl>
+    <w:lvl w:ilvl="4" w:tplc="04090019" w:tentative="1">
+      <w:start w:val="1"/>
+      <w:numFmt w:val="lowerLetter"/>
+      <w:lvlText w:val="%5)"/>
+      <w:lvlJc w:val="left"/>
+      <w:pPr>
+        <w:ind w:left="2100" w:hanging="420"/>
+      </w:pPr>
+    </w:lvl>
+    <w:lvl w:ilvl="5" w:tplc="0409001B" w:tentative="1">
+      <w:start w:val="1"/>
+      <w:numFmt w:val="lowerRoman"/>
+      <w:lvlText w:val="%6."/>
+      <w:lvlJc w:val="right"/>
+      <w:pPr>
+        <w:ind w:left="2520" w:hanging="420"/>
+      </w:pPr>
+    </w:lvl>
+    <w:lvl w:ilvl="6" w:tplc="0409000F" w:tentative="1">
+      <w:start w:val="1"/>
+      <w:numFmt w:val="decimal"/>
+      <w:lvlText w:val="%7."/>
+      <w:lvlJc w:val="left"/>
+      <w:pPr>
+        <w:ind w:left="2940" w:hanging="420"/>
+      </w:pPr>
+    </w:lvl>
+    <w:lvl w:ilvl="7" w:tplc="04090019" w:tentative="1">
+      <w:start w:val="1"/>
+      <w:numFmt w:val="lowerLetter"/>
+      <w:lvlText w:val="%8)"/>
+      <w:lvlJc w:val="left"/>
+      <w:pPr>
+        <w:ind w:left="3360" w:hanging="420"/>
+      </w:pPr>
+    </w:lvl>
+    <w:lvl w:ilvl="8" w:tplc="0409001B" w:tentative="1">
+      <w:start w:val="1"/>
+      <w:numFmt w:val="lowerRoman"/>
+      <w:lvlText w:val="%9."/>
+      <w:lvlJc w:val="right"/>
+      <w:pPr>
+        <w:ind w:left="3780" w:hanging="420"/>
+      </w:pPr>
+    </w:lvl>
+  </w:abstractNum>
+  <w:num w:numId="1">
+    <w:abstractNumId w:val="0"/>
+  </w:num>
+</w:numbering>
+</file>
+
 <file path=word/styles.xml><?xml version="1.0" encoding="utf-8"?>
-<w:styles xmlns:mc="http://schemas.openxmlformats.org/markup-compatibility/2006" xmlns:r="http://schemas.openxmlformats.org/officeDocument/2006/relationships" xmlns:w="http://schemas.openxmlformats.org/wordprocessingml/2006/main" xmlns:w14="http://schemas.microsoft.com/office/word/2010/wordml" xmlns:w15="http://schemas.microsoft.com/office/word/2012/wordml" mc:Ignorable="w14 w15">
+<w:styles xmlns:mc="http://schemas.openxmlformats.org/markup-compatibility/2006" xmlns:r="http://schemas.openxmlformats.org/officeDocument/2006/relationships" xmlns:w="http://schemas.openxmlformats.org/wordprocessingml/2006/main" xmlns:w14="http://schemas.microsoft.com/office/word/2010/wordml" xmlns:w15="http://schemas.microsoft.com/office/word/2012/wordml" xmlns:w16cid="http://schemas.microsoft.com/office/word/2016/wordml/cid" xmlns:w16se="http://schemas.microsoft.com/office/word/2015/wordml/symex" mc:Ignorable="w14 w15 w16se w16cid">
   <w:docDefaults>
     <w:rPrDefault>
       <w:rPr>
@@ -737,7 +3145,7 @@
     </w:rPrDefault>
     <w:pPrDefault/>
   </w:docDefaults>
-  <w:latentStyles w:defLockedState="0" w:defUIPriority="99" w:defSemiHidden="0" w:defUnhideWhenUsed="0" w:defQFormat="0" w:count="371">
+  <w:latentStyles w:defLockedState="0" w:defUIPriority="99" w:defSemiHidden="0" w:defUnhideWhenUsed="0" w:defQFormat="0" w:count="375">
     <w:lsdException w:name="Normal" w:uiPriority="0" w:qFormat="1"/>
     <w:lsdException w:name="heading 1" w:uiPriority="9" w:qFormat="1"/>
     <w:lsdException w:name="heading 2" w:semiHidden="1" w:uiPriority="9" w:unhideWhenUsed="1" w:qFormat="1"/>
@@ -1109,6 +3517,10 @@
     <w:lsdException w:name="List Table 5 Dark Accent 6" w:uiPriority="50"/>
     <w:lsdException w:name="List Table 6 Colorful Accent 6" w:uiPriority="51"/>
     <w:lsdException w:name="List Table 7 Colorful Accent 6" w:uiPriority="52"/>
+    <w:lsdException w:name="Mention" w:semiHidden="1" w:unhideWhenUsed="1"/>
+    <w:lsdException w:name="Smart Hyperlink" w:semiHidden="1" w:unhideWhenUsed="1"/>
+    <w:lsdException w:name="Hashtag" w:semiHidden="1" w:unhideWhenUsed="1"/>
+    <w:lsdException w:name="Unresolved Mention" w:semiHidden="1" w:unhideWhenUsed="1"/>
   </w:latentStyles>
   <w:style w:type="paragraph" w:default="1" w:styleId="a">
     <w:name w:val="Normal"/>
@@ -1122,7 +3534,7 @@
     <w:name w:val="heading 1"/>
     <w:basedOn w:val="a"/>
     <w:next w:val="a"/>
-    <w:link w:val="1Char"/>
+    <w:link w:val="10"/>
     <w:uiPriority w:val="9"/>
     <w:qFormat/>
     <w:rsid w:val="00EC5187"/>
@@ -1171,7 +3583,7 @@
     <w:name w:val="Title"/>
     <w:basedOn w:val="a"/>
     <w:next w:val="a"/>
-    <w:link w:val="Char"/>
+    <w:link w:val="a4"/>
     <w:uiPriority w:val="10"/>
     <w:qFormat/>
     <w:rsid w:val="00EC5187"/>
@@ -1188,8 +3600,8 @@
       <w:szCs w:val="32"/>
     </w:rPr>
   </w:style>
-  <w:style w:type="character" w:customStyle="1" w:styleId="Char">
-    <w:name w:val="标题 Char"/>
+  <w:style w:type="character" w:customStyle="1" w:styleId="a4">
+    <w:name w:val="标题 字符"/>
     <w:basedOn w:val="a0"/>
     <w:link w:val="a3"/>
     <w:uiPriority w:val="10"/>
@@ -1202,8 +3614,8 @@
       <w:szCs w:val="32"/>
     </w:rPr>
   </w:style>
-  <w:style w:type="character" w:customStyle="1" w:styleId="1Char">
-    <w:name w:val="标题 1 Char"/>
+  <w:style w:type="character" w:customStyle="1" w:styleId="10">
+    <w:name w:val="标题 1 字符"/>
     <w:basedOn w:val="a0"/>
     <w:link w:val="1"/>
     <w:uiPriority w:val="9"/>
@@ -1219,7 +3631,7 @@
   <w:style w:type="paragraph" w:styleId="HTML">
     <w:name w:val="HTML Preformatted"/>
     <w:basedOn w:val="a"/>
-    <w:link w:val="HTMLChar"/>
+    <w:link w:val="HTML0"/>
     <w:uiPriority w:val="99"/>
     <w:semiHidden/>
     <w:unhideWhenUsed/>
@@ -1253,8 +3665,8 @@
       <w:szCs w:val="24"/>
     </w:rPr>
   </w:style>
-  <w:style w:type="character" w:customStyle="1" w:styleId="HTMLChar">
-    <w:name w:val="HTML 预设格式 Char"/>
+  <w:style w:type="character" w:customStyle="1" w:styleId="HTML0">
+    <w:name w:val="HTML 预设格式 字符"/>
     <w:basedOn w:val="a0"/>
     <w:link w:val="HTML"/>
     <w:uiPriority w:val="99"/>
@@ -1265,6 +3677,39 @@
       <w:kern w:val="0"/>
       <w:sz w:val="24"/>
       <w:szCs w:val="24"/>
+    </w:rPr>
+  </w:style>
+  <w:style w:type="paragraph" w:styleId="a5">
+    <w:name w:val="List Paragraph"/>
+    <w:basedOn w:val="a"/>
+    <w:uiPriority w:val="34"/>
+    <w:qFormat/>
+    <w:rsid w:val="0074726C"/>
+    <w:pPr>
+      <w:ind w:firstLineChars="200" w:firstLine="420"/>
+    </w:pPr>
+  </w:style>
+  <w:style w:type="character" w:styleId="a6">
+    <w:name w:val="Hyperlink"/>
+    <w:basedOn w:val="a0"/>
+    <w:uiPriority w:val="99"/>
+    <w:unhideWhenUsed/>
+    <w:rsid w:val="003B7D51"/>
+    <w:rPr>
+      <w:color w:val="0563C1" w:themeColor="hyperlink"/>
+      <w:u w:val="single"/>
+    </w:rPr>
+  </w:style>
+  <w:style w:type="character" w:styleId="a7">
+    <w:name w:val="Unresolved Mention"/>
+    <w:basedOn w:val="a0"/>
+    <w:uiPriority w:val="99"/>
+    <w:semiHidden/>
+    <w:unhideWhenUsed/>
+    <w:rsid w:val="003B7D51"/>
+    <w:rPr>
+      <w:color w:val="808080"/>
+      <w:shd w:val="clear" w:color="auto" w:fill="E6E6E6"/>
     </w:rPr>
   </w:style>
 </w:styles>

--- a/技术学习笔记.docx
+++ b/技术学习笔记.docx
@@ -1030,8 +1030,6 @@
       </w:r>
     </w:p>
     <w:p>
-      <w:bookmarkStart w:id="0" w:name="_GoBack"/>
-      <w:bookmarkEnd w:id="0"/>
       <w:r>
         <w:rPr>
           <w:rFonts w:hint="eastAsia"/>
@@ -2986,8 +2984,7 @@
       <w:pPr>
         <w:ind w:leftChars="100" w:left="2310" w:hangingChars="1000" w:hanging="2100"/>
         <w:rPr>
-          <w:sz w:val="30"/>
-          <w:szCs w:val="30"/>
+          <w:szCs w:val="21"/>
         </w:rPr>
       </w:pPr>
       <w:r>
@@ -3022,6 +3019,769 @@
           <w:szCs w:val="21"/>
         </w:rPr>
         <w:t xml:space="preserve"> ={}</w:t>
+      </w:r>
+    </w:p>
+    <w:p>
+      <w:pPr>
+        <w:ind w:leftChars="100" w:left="2310" w:hangingChars="1000" w:hanging="2100"/>
+        <w:rPr>
+          <w:szCs w:val="21"/>
+        </w:rPr>
+      </w:pPr>
+      <w:r>
+        <w:rPr>
+          <w:szCs w:val="21"/>
+        </w:rPr>
+        <w:t>html</w:t>
+      </w:r>
+      <w:r>
+        <w:rPr>
+          <w:szCs w:val="21"/>
+        </w:rPr>
+        <w:t>5</w:t>
+      </w:r>
+      <w:r>
+        <w:rPr>
+          <w:rFonts w:hint="eastAsia"/>
+          <w:szCs w:val="21"/>
+        </w:rPr>
+        <w:t>有个</w:t>
+      </w:r>
+      <w:proofErr w:type="spellStart"/>
+      <w:r>
+        <w:rPr>
+          <w:rFonts w:hint="eastAsia"/>
+          <w:szCs w:val="21"/>
+        </w:rPr>
+        <w:t>l</w:t>
+      </w:r>
+      <w:r>
+        <w:rPr>
+          <w:szCs w:val="21"/>
+        </w:rPr>
+        <w:t>ocalStorage</w:t>
+      </w:r>
+      <w:proofErr w:type="spellEnd"/>
+      <w:r>
+        <w:rPr>
+          <w:rFonts w:hint="eastAsia"/>
+          <w:szCs w:val="21"/>
+        </w:rPr>
+        <w:t>对象可以存储一些信息在浏览器中</w:t>
+      </w:r>
+    </w:p>
+    <w:p>
+      <w:pPr>
+        <w:ind w:leftChars="100" w:left="2310" w:hangingChars="1000" w:hanging="2100"/>
+        <w:rPr>
+          <w:szCs w:val="21"/>
+        </w:rPr>
+      </w:pPr>
+      <w:r>
+        <w:rPr>
+          <w:rFonts w:hint="eastAsia"/>
+          <w:szCs w:val="21"/>
+        </w:rPr>
+        <w:t>可以采用i</w:t>
+      </w:r>
+      <w:r>
+        <w:rPr>
+          <w:szCs w:val="21"/>
+        </w:rPr>
+        <w:t>mport ** from ‘**.</w:t>
+      </w:r>
+      <w:proofErr w:type="spellStart"/>
+      <w:r>
+        <w:rPr>
+          <w:szCs w:val="21"/>
+        </w:rPr>
+        <w:t>js</w:t>
+      </w:r>
+      <w:proofErr w:type="spellEnd"/>
+      <w:r>
+        <w:rPr>
+          <w:szCs w:val="21"/>
+        </w:rPr>
+        <w:t xml:space="preserve">’ </w:t>
+      </w:r>
+      <w:r>
+        <w:rPr>
+          <w:rFonts w:hint="eastAsia"/>
+          <w:szCs w:val="21"/>
+        </w:rPr>
+        <w:t>把</w:t>
+      </w:r>
+      <w:proofErr w:type="spellStart"/>
+      <w:r>
+        <w:rPr>
+          <w:rFonts w:hint="eastAsia"/>
+          <w:szCs w:val="21"/>
+        </w:rPr>
+        <w:t>j</w:t>
+      </w:r>
+      <w:r>
+        <w:rPr>
+          <w:szCs w:val="21"/>
+        </w:rPr>
+        <w:t>s</w:t>
+      </w:r>
+      <w:proofErr w:type="spellEnd"/>
+      <w:r>
+        <w:rPr>
+          <w:rFonts w:hint="eastAsia"/>
+          <w:szCs w:val="21"/>
+        </w:rPr>
+        <w:t>文件到指定的.</w:t>
+      </w:r>
+      <w:proofErr w:type="spellStart"/>
+      <w:r>
+        <w:rPr>
+          <w:szCs w:val="21"/>
+        </w:rPr>
+        <w:t>vue</w:t>
+      </w:r>
+      <w:proofErr w:type="spellEnd"/>
+      <w:r>
+        <w:rPr>
+          <w:rFonts w:hint="eastAsia"/>
+          <w:szCs w:val="21"/>
+        </w:rPr>
+        <w:t>文件</w:t>
+      </w:r>
+    </w:p>
+    <w:p>
+      <w:pPr>
+        <w:ind w:leftChars="100" w:left="2310" w:hangingChars="1000" w:hanging="2100"/>
+        <w:rPr>
+          <w:rFonts w:hint="eastAsia"/>
+          <w:szCs w:val="21"/>
+        </w:rPr>
+      </w:pPr>
+      <w:r>
+        <w:rPr>
+          <w:rFonts w:hint="eastAsia"/>
+          <w:szCs w:val="21"/>
+        </w:rPr>
+        <w:t>引入组件可以采用i</w:t>
+      </w:r>
+      <w:r>
+        <w:rPr>
+          <w:szCs w:val="21"/>
+        </w:rPr>
+        <w:t xml:space="preserve">mport </w:t>
+      </w:r>
+      <w:proofErr w:type="spellStart"/>
+      <w:r>
+        <w:rPr>
+          <w:szCs w:val="21"/>
+        </w:rPr>
+        <w:t>ComponentA</w:t>
+      </w:r>
+      <w:proofErr w:type="spellEnd"/>
+      <w:r>
+        <w:rPr>
+          <w:szCs w:val="21"/>
+        </w:rPr>
+        <w:t xml:space="preserve"> from ‘**</w:t>
+      </w:r>
+      <w:r>
+        <w:rPr>
+          <w:szCs w:val="21"/>
+        </w:rPr>
+        <w:t>.</w:t>
+      </w:r>
+      <w:proofErr w:type="spellStart"/>
+      <w:r>
+        <w:rPr>
+          <w:szCs w:val="21"/>
+        </w:rPr>
+        <w:t>vue</w:t>
+      </w:r>
+      <w:proofErr w:type="spellEnd"/>
+      <w:r>
+        <w:rPr>
+          <w:szCs w:val="21"/>
+        </w:rPr>
+        <w:t>’</w:t>
+      </w:r>
+      <w:r>
+        <w:rPr>
+          <w:rFonts w:hint="eastAsia"/>
+          <w:szCs w:val="21"/>
+        </w:rPr>
+        <w:t>文件到其他</w:t>
+      </w:r>
+      <w:r>
+        <w:rPr>
+          <w:szCs w:val="21"/>
+        </w:rPr>
+        <w:t>.</w:t>
+      </w:r>
+      <w:proofErr w:type="spellStart"/>
+      <w:r>
+        <w:rPr>
+          <w:szCs w:val="21"/>
+        </w:rPr>
+        <w:t>vue</w:t>
+      </w:r>
+      <w:proofErr w:type="spellEnd"/>
+      <w:r>
+        <w:rPr>
+          <w:rFonts w:hint="eastAsia"/>
+          <w:szCs w:val="21"/>
+        </w:rPr>
+        <w:t>文件中，还需要在</w:t>
+      </w:r>
+    </w:p>
+    <w:p>
+      <w:pPr>
+        <w:ind w:leftChars="100" w:left="2310" w:hangingChars="1000" w:hanging="2100"/>
+        <w:rPr>
+          <w:szCs w:val="21"/>
+        </w:rPr>
+      </w:pPr>
+      <w:r>
+        <w:rPr>
+          <w:rFonts w:hint="eastAsia"/>
+          <w:szCs w:val="21"/>
+        </w:rPr>
+        <w:t>引入组件的文件中注册组件，com</w:t>
+      </w:r>
+      <w:r>
+        <w:rPr>
+          <w:szCs w:val="21"/>
+        </w:rPr>
+        <w:t>ponents:{</w:t>
+      </w:r>
+      <w:r>
+        <w:rPr>
+          <w:szCs w:val="21"/>
+        </w:rPr>
+        <w:t xml:space="preserve"> </w:t>
+      </w:r>
+      <w:proofErr w:type="spellStart"/>
+      <w:r>
+        <w:rPr>
+          <w:szCs w:val="21"/>
+        </w:rPr>
+        <w:t>ComponentA</w:t>
+      </w:r>
+      <w:proofErr w:type="spellEnd"/>
+      <w:r>
+        <w:rPr>
+          <w:szCs w:val="21"/>
+        </w:rPr>
+        <w:t xml:space="preserve"> </w:t>
+      </w:r>
+      <w:r>
+        <w:rPr>
+          <w:szCs w:val="21"/>
+        </w:rPr>
+        <w:t xml:space="preserve">}, </w:t>
+      </w:r>
+      <w:r>
+        <w:rPr>
+          <w:rFonts w:hint="eastAsia"/>
+          <w:szCs w:val="21"/>
+        </w:rPr>
+        <w:t>在页面中添加标签</w:t>
+      </w:r>
+    </w:p>
+    <w:p>
+      <w:pPr>
+        <w:ind w:leftChars="100" w:left="2310" w:hangingChars="1000" w:hanging="2100"/>
+        <w:rPr>
+          <w:szCs w:val="21"/>
+        </w:rPr>
+      </w:pPr>
+      <w:r>
+        <w:rPr>
+          <w:rFonts w:hint="eastAsia"/>
+          <w:szCs w:val="21"/>
+        </w:rPr>
+        <w:t>&lt;</w:t>
+      </w:r>
+      <w:r>
+        <w:rPr>
+          <w:szCs w:val="21"/>
+        </w:rPr>
+        <w:t>component-a&gt;&lt;/component-a&gt;(</w:t>
+      </w:r>
+      <w:r>
+        <w:rPr>
+          <w:rFonts w:hint="eastAsia"/>
+          <w:szCs w:val="21"/>
+        </w:rPr>
+        <w:t>在</w:t>
+      </w:r>
+      <w:proofErr w:type="spellStart"/>
+      <w:r>
+        <w:rPr>
+          <w:rFonts w:hint="eastAsia"/>
+          <w:szCs w:val="21"/>
+        </w:rPr>
+        <w:t>vue</w:t>
+      </w:r>
+      <w:proofErr w:type="spellEnd"/>
+      <w:r>
+        <w:rPr>
+          <w:rFonts w:hint="eastAsia"/>
+          <w:szCs w:val="21"/>
+        </w:rPr>
+        <w:t>中自动将组件名称转为小写和中线的格式</w:t>
+      </w:r>
+      <w:r>
+        <w:rPr>
+          <w:szCs w:val="21"/>
+        </w:rPr>
+        <w:t>)</w:t>
+      </w:r>
+    </w:p>
+    <w:p>
+      <w:pPr>
+        <w:ind w:leftChars="100" w:left="2310" w:hangingChars="1000" w:hanging="2100"/>
+        <w:rPr>
+          <w:szCs w:val="21"/>
+        </w:rPr>
+      </w:pPr>
+      <w:r>
+        <w:rPr>
+          <w:noProof/>
+        </w:rPr>
+        <w:drawing>
+          <wp:inline distT="0" distB="0" distL="0" distR="0" wp14:anchorId="0CECD79F" wp14:editId="1B1121AB">
+            <wp:extent cx="5274310" cy="2491105"/>
+            <wp:effectExtent l="0" t="0" r="2540" b="4445"/>
+            <wp:docPr id="7" name="图片 7"/>
+            <wp:cNvGraphicFramePr>
+              <a:graphicFrameLocks xmlns:a="http://schemas.openxmlformats.org/drawingml/2006/main" noChangeAspect="1"/>
+            </wp:cNvGraphicFramePr>
+            <a:graphic xmlns:a="http://schemas.openxmlformats.org/drawingml/2006/main">
+              <a:graphicData uri="http://schemas.openxmlformats.org/drawingml/2006/picture">
+                <pic:pic xmlns:pic="http://schemas.openxmlformats.org/drawingml/2006/picture">
+                  <pic:nvPicPr>
+                    <pic:cNvPr id="1" name=""/>
+                    <pic:cNvPicPr/>
+                  </pic:nvPicPr>
+                  <pic:blipFill>
+                    <a:blip r:embed="rId13"/>
+                    <a:stretch>
+                      <a:fillRect/>
+                    </a:stretch>
+                  </pic:blipFill>
+                  <pic:spPr>
+                    <a:xfrm>
+                      <a:off x="0" y="0"/>
+                      <a:ext cx="5274310" cy="2491105"/>
+                    </a:xfrm>
+                    <a:prstGeom prst="rect">
+                      <a:avLst/>
+                    </a:prstGeom>
+                  </pic:spPr>
+                </pic:pic>
+              </a:graphicData>
+            </a:graphic>
+          </wp:inline>
+        </w:drawing>
+      </w:r>
+    </w:p>
+    <w:p>
+      <w:pPr>
+        <w:ind w:leftChars="100" w:left="2310" w:hangingChars="1000" w:hanging="2100"/>
+        <w:rPr>
+          <w:szCs w:val="21"/>
+        </w:rPr>
+      </w:pPr>
+    </w:p>
+    <w:p>
+      <w:pPr>
+        <w:ind w:leftChars="100" w:left="2310" w:hangingChars="1000" w:hanging="2100"/>
+        <w:rPr>
+          <w:szCs w:val="21"/>
+        </w:rPr>
+      </w:pPr>
+      <w:r>
+        <w:rPr>
+          <w:rFonts w:hint="eastAsia"/>
+          <w:szCs w:val="21"/>
+        </w:rPr>
+        <w:t>3</w:t>
+      </w:r>
+      <w:r>
+        <w:rPr>
+          <w:szCs w:val="21"/>
+        </w:rPr>
+        <w:t xml:space="preserve">. </w:t>
+      </w:r>
+      <w:r>
+        <w:rPr>
+          <w:rFonts w:hint="eastAsia"/>
+          <w:szCs w:val="21"/>
+        </w:rPr>
+        <w:t>组件之间通信</w:t>
+      </w:r>
+    </w:p>
+    <w:p>
+      <w:pPr>
+        <w:ind w:leftChars="100" w:left="2310" w:hangingChars="1000" w:hanging="2100"/>
+        <w:rPr>
+          <w:szCs w:val="21"/>
+        </w:rPr>
+      </w:pPr>
+    </w:p>
+    <w:p>
+      <w:pPr>
+        <w:ind w:leftChars="100" w:left="2310" w:hangingChars="1000" w:hanging="2100"/>
+        <w:rPr>
+          <w:rFonts w:hint="eastAsia"/>
+          <w:szCs w:val="21"/>
+        </w:rPr>
+      </w:pPr>
+      <w:r>
+        <w:rPr>
+          <w:rFonts w:hint="eastAsia"/>
+          <w:szCs w:val="21"/>
+        </w:rPr>
+        <w:t>（1）父组件----》</w:t>
+      </w:r>
+      <w:r>
+        <w:rPr>
+          <w:rFonts w:hint="eastAsia"/>
+          <w:szCs w:val="21"/>
+        </w:rPr>
+        <w:t>子</w:t>
+      </w:r>
+      <w:r>
+        <w:rPr>
+          <w:rFonts w:hint="eastAsia"/>
+          <w:szCs w:val="21"/>
+        </w:rPr>
+        <w:t>组件</w:t>
+      </w:r>
+    </w:p>
+    <w:p>
+      <w:pPr>
+        <w:ind w:leftChars="100" w:left="2310" w:hangingChars="1000" w:hanging="2100"/>
+        <w:rPr>
+          <w:szCs w:val="21"/>
+        </w:rPr>
+      </w:pPr>
+      <w:r>
+        <w:rPr>
+          <w:noProof/>
+        </w:rPr>
+        <w:drawing>
+          <wp:inline distT="0" distB="0" distL="0" distR="0" wp14:anchorId="3F64DF3C" wp14:editId="10E3A907">
+            <wp:extent cx="5274310" cy="3112770"/>
+            <wp:effectExtent l="0" t="0" r="2540" b="0"/>
+            <wp:docPr id="8" name="图片 8"/>
+            <wp:cNvGraphicFramePr>
+              <a:graphicFrameLocks xmlns:a="http://schemas.openxmlformats.org/drawingml/2006/main" noChangeAspect="1"/>
+            </wp:cNvGraphicFramePr>
+            <a:graphic xmlns:a="http://schemas.openxmlformats.org/drawingml/2006/main">
+              <a:graphicData uri="http://schemas.openxmlformats.org/drawingml/2006/picture">
+                <pic:pic xmlns:pic="http://schemas.openxmlformats.org/drawingml/2006/picture">
+                  <pic:nvPicPr>
+                    <pic:cNvPr id="1" name=""/>
+                    <pic:cNvPicPr/>
+                  </pic:nvPicPr>
+                  <pic:blipFill>
+                    <a:blip r:embed="rId14"/>
+                    <a:stretch>
+                      <a:fillRect/>
+                    </a:stretch>
+                  </pic:blipFill>
+                  <pic:spPr>
+                    <a:xfrm>
+                      <a:off x="0" y="0"/>
+                      <a:ext cx="5274310" cy="3112770"/>
+                    </a:xfrm>
+                    <a:prstGeom prst="rect">
+                      <a:avLst/>
+                    </a:prstGeom>
+                  </pic:spPr>
+                </pic:pic>
+              </a:graphicData>
+            </a:graphic>
+          </wp:inline>
+        </w:drawing>
+      </w:r>
+    </w:p>
+    <w:p>
+      <w:pPr>
+        <w:ind w:leftChars="100" w:left="2310" w:hangingChars="1000" w:hanging="2100"/>
+        <w:rPr>
+          <w:szCs w:val="21"/>
+        </w:rPr>
+      </w:pPr>
+    </w:p>
+    <w:p>
+      <w:pPr>
+        <w:ind w:leftChars="100" w:left="2310" w:hangingChars="1000" w:hanging="2100"/>
+        <w:rPr>
+          <w:szCs w:val="21"/>
+        </w:rPr>
+      </w:pPr>
+      <w:r>
+        <w:rPr>
+          <w:rFonts w:hint="eastAsia"/>
+          <w:szCs w:val="21"/>
+        </w:rPr>
+        <w:t>（2）子组件----》父组件</w:t>
+      </w:r>
+    </w:p>
+    <w:p>
+      <w:pPr>
+        <w:ind w:leftChars="100" w:left="2310" w:hangingChars="1000" w:hanging="2100"/>
+        <w:rPr>
+          <w:szCs w:val="21"/>
+        </w:rPr>
+      </w:pPr>
+    </w:p>
+    <w:p>
+      <w:pPr>
+        <w:ind w:leftChars="100" w:left="2310" w:hangingChars="1000" w:hanging="2100"/>
+        <w:rPr>
+          <w:szCs w:val="21"/>
+        </w:rPr>
+      </w:pPr>
+      <w:r>
+        <w:rPr>
+          <w:noProof/>
+        </w:rPr>
+        <w:drawing>
+          <wp:inline distT="0" distB="0" distL="0" distR="0" wp14:anchorId="5555EB99" wp14:editId="31F74852">
+            <wp:extent cx="5274310" cy="2693670"/>
+            <wp:effectExtent l="0" t="0" r="2540" b="0"/>
+            <wp:docPr id="9" name="图片 9"/>
+            <wp:cNvGraphicFramePr>
+              <a:graphicFrameLocks xmlns:a="http://schemas.openxmlformats.org/drawingml/2006/main" noChangeAspect="1"/>
+            </wp:cNvGraphicFramePr>
+            <a:graphic xmlns:a="http://schemas.openxmlformats.org/drawingml/2006/main">
+              <a:graphicData uri="http://schemas.openxmlformats.org/drawingml/2006/picture">
+                <pic:pic xmlns:pic="http://schemas.openxmlformats.org/drawingml/2006/picture">
+                  <pic:nvPicPr>
+                    <pic:cNvPr id="1" name=""/>
+                    <pic:cNvPicPr/>
+                  </pic:nvPicPr>
+                  <pic:blipFill>
+                    <a:blip r:embed="rId15"/>
+                    <a:stretch>
+                      <a:fillRect/>
+                    </a:stretch>
+                  </pic:blipFill>
+                  <pic:spPr>
+                    <a:xfrm>
+                      <a:off x="0" y="0"/>
+                      <a:ext cx="5274310" cy="2693670"/>
+                    </a:xfrm>
+                    <a:prstGeom prst="rect">
+                      <a:avLst/>
+                    </a:prstGeom>
+                  </pic:spPr>
+                </pic:pic>
+              </a:graphicData>
+            </a:graphic>
+          </wp:inline>
+        </w:drawing>
+      </w:r>
+    </w:p>
+    <w:p>
+      <w:pPr>
+        <w:ind w:leftChars="100" w:left="2310" w:hangingChars="1000" w:hanging="2100"/>
+        <w:rPr>
+          <w:szCs w:val="21"/>
+        </w:rPr>
+      </w:pPr>
+    </w:p>
+    <w:p>
+      <w:pPr>
+        <w:ind w:leftChars="100" w:left="2310" w:hangingChars="1000" w:hanging="2100"/>
+        <w:rPr>
+          <w:szCs w:val="21"/>
+        </w:rPr>
+      </w:pPr>
+      <w:r>
+        <w:rPr>
+          <w:rFonts w:hint="eastAsia"/>
+          <w:szCs w:val="21"/>
+        </w:rPr>
+        <w:t>子组件$</w:t>
+      </w:r>
+      <w:r>
+        <w:rPr>
+          <w:szCs w:val="21"/>
+        </w:rPr>
+        <w:t>emit</w:t>
+      </w:r>
+      <w:r>
+        <w:rPr>
+          <w:rFonts w:hint="eastAsia"/>
+          <w:szCs w:val="21"/>
+        </w:rPr>
+        <w:t>提交事件，父组件$</w:t>
+      </w:r>
+      <w:r>
+        <w:rPr>
+          <w:szCs w:val="21"/>
+        </w:rPr>
+        <w:t>on</w:t>
+      </w:r>
+      <w:r>
+        <w:rPr>
+          <w:rFonts w:hint="eastAsia"/>
+          <w:szCs w:val="21"/>
+        </w:rPr>
+        <w:t>监听子组件的事件。</w:t>
+      </w:r>
+    </w:p>
+    <w:p>
+      <w:pPr>
+        <w:ind w:leftChars="100" w:left="2310" w:hangingChars="1000" w:hanging="2100"/>
+        <w:rPr>
+          <w:szCs w:val="21"/>
+        </w:rPr>
+      </w:pPr>
+      <w:r>
+        <w:rPr>
+          <w:rFonts w:hint="eastAsia"/>
+          <w:szCs w:val="21"/>
+        </w:rPr>
+        <w:t>子组件$</w:t>
+      </w:r>
+      <w:r>
+        <w:rPr>
+          <w:szCs w:val="21"/>
+        </w:rPr>
+        <w:t>.dispatch</w:t>
+      </w:r>
+      <w:r>
+        <w:rPr>
+          <w:rFonts w:hint="eastAsia"/>
+          <w:szCs w:val="21"/>
+        </w:rPr>
+        <w:t>事件，父组件需要e</w:t>
+      </w:r>
+      <w:r>
+        <w:rPr>
+          <w:szCs w:val="21"/>
+        </w:rPr>
+        <w:t>vents</w:t>
+      </w:r>
+      <w:r>
+        <w:rPr>
+          <w:rFonts w:hint="eastAsia"/>
+          <w:szCs w:val="21"/>
+        </w:rPr>
+        <w:t>中添加监听的事件方法</w:t>
+      </w:r>
+    </w:p>
+    <w:p>
+      <w:pPr>
+        <w:ind w:leftChars="100" w:left="2310" w:hangingChars="1000" w:hanging="2100"/>
+        <w:rPr>
+          <w:szCs w:val="21"/>
+        </w:rPr>
+      </w:pPr>
+      <w:r>
+        <w:rPr>
+          <w:rFonts w:hint="eastAsia"/>
+          <w:szCs w:val="21"/>
+        </w:rPr>
+        <w:t>父组件$</w:t>
+      </w:r>
+      <w:r>
+        <w:rPr>
+          <w:szCs w:val="21"/>
+        </w:rPr>
+        <w:t>.broadcast</w:t>
+      </w:r>
+      <w:r>
+        <w:rPr>
+          <w:rFonts w:hint="eastAsia"/>
+          <w:szCs w:val="21"/>
+        </w:rPr>
+        <w:t>事件，在子组件需要e</w:t>
+      </w:r>
+      <w:r>
+        <w:rPr>
+          <w:szCs w:val="21"/>
+        </w:rPr>
+        <w:t>vents</w:t>
+      </w:r>
+      <w:r>
+        <w:rPr>
+          <w:rFonts w:hint="eastAsia"/>
+          <w:szCs w:val="21"/>
+        </w:rPr>
+        <w:t>中添加监听的事件方法</w:t>
+      </w:r>
+    </w:p>
+    <w:p>
+      <w:pPr>
+        <w:ind w:leftChars="100" w:left="2310" w:hangingChars="1000" w:hanging="2100"/>
+        <w:rPr>
+          <w:rFonts w:hint="eastAsia"/>
+          <w:szCs w:val="21"/>
+        </w:rPr>
+      </w:pPr>
+      <w:r>
+        <w:rPr>
+          <w:rFonts w:hint="eastAsia"/>
+          <w:szCs w:val="21"/>
+        </w:rPr>
+        <w:t>（</w:t>
+      </w:r>
+      <w:r>
+        <w:rPr>
+          <w:rFonts w:hint="eastAsia"/>
+          <w:szCs w:val="21"/>
+        </w:rPr>
+        <w:t>注意:采用在组件上添加属性r</w:t>
+      </w:r>
+      <w:r>
+        <w:rPr>
+          <w:szCs w:val="21"/>
+        </w:rPr>
+        <w:t>ef,</w:t>
+      </w:r>
+      <w:r>
+        <w:rPr>
+          <w:rFonts w:hint="eastAsia"/>
+          <w:szCs w:val="21"/>
+        </w:rPr>
+        <w:t>采用</w:t>
+      </w:r>
+      <w:proofErr w:type="spellStart"/>
+      <w:r>
+        <w:rPr>
+          <w:rFonts w:hint="eastAsia"/>
+          <w:szCs w:val="21"/>
+        </w:rPr>
+        <w:t>this</w:t>
+      </w:r>
+      <w:r>
+        <w:rPr>
+          <w:szCs w:val="21"/>
+        </w:rPr>
+        <w:t>.$ref</w:t>
+      </w:r>
+      <w:proofErr w:type="spellEnd"/>
+      <w:r>
+        <w:rPr>
+          <w:rFonts w:hint="eastAsia"/>
+          <w:szCs w:val="21"/>
+        </w:rPr>
+        <w:t>来调用相应的属性</w:t>
+      </w:r>
+      <w:bookmarkStart w:id="0" w:name="_GoBack"/>
+      <w:bookmarkEnd w:id="0"/>
+      <w:r>
+        <w:rPr>
+          <w:rFonts w:hint="eastAsia"/>
+          <w:szCs w:val="21"/>
+        </w:rPr>
+        <w:t>）</w:t>
       </w:r>
     </w:p>
     <w:sectPr>
